--- a/T13_SqlReport_design.docx
+++ b/T13_SqlReport_design.docx
@@ -69,7 +69,7 @@
                     <pic:cNvPicPr/>
                   </pic:nvPicPr>
                   <pic:blipFill>
-                    <a:blip r:embed="rId6"/>
+                    <a:blip r:embed="rId7"/>
                     <a:stretch>
                       <a:fillRect/>
                     </a:stretch>
@@ -208,292 +208,6 @@
         <w:t>Test plan</w:t>
       </w:r>
     </w:p>
-    <w:p>
-      <w:pPr>
-        <w:rPr>
-          <w:i/>
-          <w:iCs/>
-          <w:color w:val="FF0000"/>
-          <w:lang w:val="en-US"/>
-        </w:rPr>
-      </w:pPr>
-      <w:r>
-        <w:rPr>
-          <w:i/>
-          <w:iCs/>
-          <w:color w:val="FF0000"/>
-          <w:lang w:val="en-US"/>
-        </w:rPr>
-        <w:t>How do you know when to stop, how do you know it works, is it working appropriately (fun), etc. Again, for a small tutorial assignment, this would probably the classic basic table of test input and what you expect it to output. For larger programs this could include instructions on different tasks the user is meant to perform, and how they are meant to work – imagine you were writing instructions for a test department with staff who don’t know you or the code.  For a big game project it would include</w:t>
-      </w:r>
-      <w:r>
-        <w:rPr>
-          <w:i/>
-          <w:iCs/>
-          <w:color w:val="FF0000"/>
-          <w:lang w:val="en-US"/>
-        </w:rPr>
-        <w:t xml:space="preserve"> instructions on what the player is expected to feel, is this bit meant to be easy, are they supposed to be confused, is this bit meant to be hard, how long is </w:t>
-      </w:r>
-      <w:r>
-        <w:rPr>
-          <w:i/>
-          <w:iCs/>
-          <w:color w:val="FF0000"/>
-          <w:lang w:val="en-US"/>
-        </w:rPr>
-        <w:t xml:space="preserve">it </w:t>
-      </w:r>
-      <w:r>
-        <w:rPr>
-          <w:i/>
-          <w:iCs/>
-          <w:color w:val="FF0000"/>
-          <w:lang w:val="en-US"/>
-        </w:rPr>
-        <w:t>meant to take to play</w:t>
-      </w:r>
-      <w:r>
-        <w:rPr>
-          <w:i/>
-          <w:iCs/>
-          <w:color w:val="FF0000"/>
-          <w:lang w:val="en-US"/>
-        </w:rPr>
-        <w:t xml:space="preserve"> this bit</w:t>
-      </w:r>
-      <w:r>
-        <w:rPr>
-          <w:i/>
-          <w:iCs/>
-          <w:color w:val="FF0000"/>
-          <w:lang w:val="en-US"/>
-        </w:rPr>
-        <w:t>, etc.</w:t>
-      </w:r>
-      <w:r>
-        <w:rPr>
-          <w:i/>
-          <w:iCs/>
-          <w:color w:val="FF0000"/>
-          <w:lang w:val="en-US"/>
-        </w:rPr>
-        <w:t xml:space="preserve"> Then you play test, observe and test.</w:t>
-      </w:r>
-      <w:r>
-        <w:rPr>
-          <w:i/>
-          <w:iCs/>
-          <w:color w:val="FF0000"/>
-          <w:lang w:val="en-US"/>
-        </w:rPr>
-        <w:t xml:space="preserve"> For big projects you’d use an issue tracker (bitbucket) to record information about all these things and figure out which are important and need fixing and which aren’t</w:t>
-      </w:r>
-      <w:r>
-        <w:rPr>
-          <w:i/>
-          <w:iCs/>
-          <w:color w:val="FF0000"/>
-          <w:lang w:val="en-US"/>
-        </w:rPr>
-        <w:t xml:space="preserve"> (it’s not complex, just a shared online repository of bugs with priorities)</w:t>
-      </w:r>
-      <w:r>
-        <w:rPr>
-          <w:i/>
-          <w:iCs/>
-          <w:color w:val="FF0000"/>
-          <w:lang w:val="en-US"/>
-        </w:rPr>
-        <w:t xml:space="preserve">. It’s part of the classic software development lifecycle, design-&gt;implement-&gt;test-&gt;repeat until you get something really good. Fail fast, fail early. Find the optimum solution. For a large project you’d include user testing, where you watch someone play and make notes about </w:t>
-      </w:r>
-      <w:r>
-        <w:rPr>
-          <w:i/>
-          <w:iCs/>
-          <w:color w:val="FF0000"/>
-          <w:lang w:val="en-US"/>
-        </w:rPr>
-        <w:t>what they liked, didn’t like, where they got stuck, if something broke, balance issues – things too easy or hard, things too confusing, etc.</w:t>
-      </w:r>
-    </w:p>
-    <w:p>
-      <w:pPr>
-        <w:rPr>
-          <w:lang w:val="en-US"/>
-        </w:rPr>
-      </w:pPr>
-    </w:p>
-    <w:p>
-      <w:pPr>
-        <w:rPr>
-          <w:lang w:val="en-US"/>
-        </w:rPr>
-      </w:pPr>
-    </w:p>
-    <w:p>
-      <w:pPr>
-        <w:rPr>
-          <w:lang w:val="en-US"/>
-        </w:rPr>
-      </w:pPr>
-    </w:p>
-    <w:p>
-      <w:pPr>
-        <w:pStyle w:val="Heading1"/>
-        <w:rPr>
-          <w:lang w:val="en-US"/>
-        </w:rPr>
-      </w:pPr>
-      <w:r>
-        <w:rPr>
-          <w:lang w:val="en-US"/>
-        </w:rPr>
-        <w:t>GiT commit log</w:t>
-      </w:r>
-    </w:p>
-    <w:p>
-      <w:pPr>
-        <w:rPr>
-          <w:i/>
-          <w:iCs/>
-          <w:color w:val="FF0000"/>
-          <w:lang w:val="en-US"/>
-        </w:rPr>
-      </w:pPr>
-      <w:r>
-        <w:rPr>
-          <w:i/>
-          <w:iCs/>
-          <w:color w:val="FF0000"/>
-          <w:lang w:val="en-US"/>
-        </w:rPr>
-        <w:t>All work should be kept on GiT, bitbucket and github are free to use. Make sure the repository is marked private or people will google the code and find it. A screen shot of the git commit log will suffice, it needs to show who did what and when.</w:t>
-      </w:r>
-      <w:r>
-        <w:rPr>
-          <w:i/>
-          <w:iCs/>
-          <w:color w:val="FF0000"/>
-          <w:lang w:val="en-US"/>
-        </w:rPr>
-        <w:t xml:space="preserve"> At level 4 it will take a while to learn to use GiT, but we will eventually.</w:t>
-      </w:r>
-    </w:p>
-    <w:p>
-      <w:pPr>
-        <w:pStyle w:val="Heading1"/>
-        <w:rPr>
-          <w:lang w:val="en-US"/>
-        </w:rPr>
-      </w:pPr>
-      <w:r>
-        <w:rPr>
-          <w:lang w:val="en-US"/>
-        </w:rPr>
-        <w:t>Schedule</w:t>
-      </w:r>
-    </w:p>
-    <w:p>
-      <w:pPr>
-        <w:rPr>
-          <w:i/>
-          <w:iCs/>
-          <w:color w:val="FF0000"/>
-          <w:lang w:val="en-US"/>
-        </w:rPr>
-      </w:pPr>
-      <w:r>
-        <w:rPr>
-          <w:i/>
-          <w:iCs/>
-          <w:color w:val="FF0000"/>
-          <w:lang w:val="en-US"/>
-        </w:rPr>
-        <w:t>Apply some common sense, if it’s a simple tutorial item, if it’s small, then a basic bullet point list is fine. So, tutorial assessment, Joe wants to get it finished for the week after next session. Sets aside 4hrs</w:t>
-      </w:r>
-      <w:r>
-        <w:rPr>
-          <w:i/>
-          <w:iCs/>
-          <w:color w:val="FF0000"/>
-          <w:lang w:val="en-US"/>
-        </w:rPr>
-        <w:t>:</w:t>
-      </w:r>
-      <w:r>
-        <w:rPr>
-          <w:i/>
-          <w:iCs/>
-          <w:color w:val="FF0000"/>
-          <w:lang w:val="en-US"/>
-        </w:rPr>
-        <w:t xml:space="preserve"> </w:t>
-      </w:r>
-      <w:r>
-        <w:rPr>
-          <w:i/>
-          <w:iCs/>
-          <w:color w:val="FF0000"/>
-          <w:lang w:val="en-US"/>
-        </w:rPr>
-        <w:t>0.25hr</w:t>
-      </w:r>
-      <w:r>
-        <w:rPr>
-          <w:i/>
-          <w:iCs/>
-          <w:color w:val="FF0000"/>
-          <w:lang w:val="en-US"/>
-        </w:rPr>
-        <w:t xml:space="preserve"> spec, </w:t>
-      </w:r>
-      <w:r>
-        <w:rPr>
-          <w:i/>
-          <w:iCs/>
-          <w:color w:val="FF0000"/>
-          <w:lang w:val="en-US"/>
-        </w:rPr>
-        <w:t>0.5hr</w:t>
-      </w:r>
-      <w:r>
-        <w:rPr>
-          <w:i/>
-          <w:iCs/>
-          <w:color w:val="FF0000"/>
-          <w:lang w:val="en-US"/>
-        </w:rPr>
-        <w:t xml:space="preserve"> design, 3hr implement, </w:t>
-      </w:r>
-      <w:r>
-        <w:rPr>
-          <w:i/>
-          <w:iCs/>
-          <w:color w:val="FF0000"/>
-          <w:lang w:val="en-US"/>
-        </w:rPr>
-        <w:t>0.25</w:t>
-      </w:r>
-      <w:r>
-        <w:rPr>
-          <w:i/>
-          <w:iCs/>
-          <w:color w:val="FF0000"/>
-          <w:lang w:val="en-US"/>
-        </w:rPr>
-        <w:t xml:space="preserve">min test, </w:t>
-      </w:r>
-      <w:r>
-        <w:rPr>
-          <w:i/>
-          <w:iCs/>
-          <w:color w:val="FF0000"/>
-          <w:lang w:val="en-US"/>
-        </w:rPr>
-        <w:t xml:space="preserve">1hr slack. See how long it really takes, next time adjust accordingly. </w:t>
-      </w:r>
-    </w:p>
     <w:tbl>
       <w:tblPr>
         <w:tblStyle w:val="TableGrid"/>
@@ -501,96 +215,62 @@
         <w:tblLook w:val="04A0" w:firstRow="1" w:lastRow="0" w:firstColumn="1" w:lastColumn="0" w:noHBand="0" w:noVBand="1"/>
       </w:tblPr>
       <w:tblGrid>
-        <w:gridCol w:w="2254"/>
-        <w:gridCol w:w="2254"/>
-        <w:gridCol w:w="2254"/>
+        <w:gridCol w:w="3005"/>
+        <w:gridCol w:w="3005"/>
+        <w:gridCol w:w="3006"/>
       </w:tblGrid>
       <w:tr>
         <w:tc>
           <w:tcPr>
-            <w:tcW w:w="2254" w:type="dxa"/>
+            <w:tcW w:w="3005" w:type="dxa"/>
           </w:tcPr>
           <w:p>
             <w:pPr>
               <w:rPr>
-                <w:b/>
-                <w:i/>
-                <w:iCs/>
-                <w:color w:val="FF0000"/>
-                <w:lang w:val="en-US"/>
-              </w:rPr>
-            </w:pPr>
-            <w:r>
-              <w:rPr>
-                <w:b/>
-                <w:i/>
-                <w:iCs/>
-                <w:color w:val="FF0000"/>
-                <w:lang w:val="en-US"/>
-              </w:rPr>
-              <w:t>Task</w:t>
+                <w:lang w:val="en-US"/>
+              </w:rPr>
+            </w:pPr>
+            <w:r>
+              <w:rPr>
+                <w:lang w:val="en-US"/>
+              </w:rPr>
+              <w:t>Input/Scenario</w:t>
             </w:r>
           </w:p>
         </w:tc>
         <w:tc>
           <w:tcPr>
-            <w:tcW w:w="2254" w:type="dxa"/>
+            <w:tcW w:w="3005" w:type="dxa"/>
           </w:tcPr>
           <w:p>
             <w:pPr>
               <w:rPr>
-                <w:b/>
-                <w:i/>
-                <w:iCs/>
-                <w:color w:val="FF0000"/>
-                <w:lang w:val="en-US"/>
-              </w:rPr>
-            </w:pPr>
-            <w:r>
-              <w:rPr>
-                <w:b/>
-                <w:i/>
-                <w:iCs/>
-                <w:color w:val="FF0000"/>
-                <w:lang w:val="en-US"/>
-              </w:rPr>
-              <w:t xml:space="preserve">Estimated </w:t>
-            </w:r>
-            <w:r>
-              <w:rPr>
-                <w:b/>
-                <w:i/>
-                <w:iCs/>
-                <w:color w:val="FF0000"/>
-                <w:lang w:val="en-US"/>
-              </w:rPr>
-              <w:t>Hrs</w:t>
+                <w:lang w:val="en-US"/>
+              </w:rPr>
+            </w:pPr>
+            <w:r>
+              <w:rPr>
+                <w:lang w:val="en-US"/>
+              </w:rPr>
+              <w:t>Expected Output</w:t>
             </w:r>
           </w:p>
         </w:tc>
         <w:tc>
           <w:tcPr>
-            <w:tcW w:w="2254" w:type="dxa"/>
+            <w:tcW w:w="3006" w:type="dxa"/>
           </w:tcPr>
           <w:p>
             <w:pPr>
               <w:rPr>
-                <w:b/>
-                <w:i/>
-                <w:iCs/>
-                <w:color w:val="FF0000"/>
-                <w:lang w:val="en-US"/>
-              </w:rPr>
-            </w:pPr>
-            <w:r>
-              <w:rPr>
-                <w:b/>
-                <w:i/>
-                <w:iCs/>
-                <w:color w:val="FF0000"/>
-                <w:lang w:val="en-US"/>
-              </w:rPr>
-              <w:t>Actual Hrs</w:t>
+                <w:lang w:val="en-US"/>
+              </w:rPr>
+            </w:pPr>
+            <w:r>
+              <w:rPr>
+                <w:lang w:val="en-US"/>
+              </w:rPr>
+              <w:t>Actual Output</w:t>
             </w:r>
           </w:p>
         </w:tc>
@@ -598,73 +278,409 @@
       <w:tr>
         <w:tc>
           <w:tcPr>
-            <w:tcW w:w="2254" w:type="dxa"/>
+            <w:tcW w:w="3005" w:type="dxa"/>
           </w:tcPr>
           <w:p>
             <w:pPr>
               <w:rPr>
-                <w:i/>
-                <w:iCs/>
-                <w:color w:val="FF0000"/>
-                <w:lang w:val="en-US"/>
-              </w:rPr>
-            </w:pPr>
-            <w:r>
-              <w:rPr>
-                <w:i/>
-                <w:iCs/>
-                <w:color w:val="FF0000"/>
-                <w:lang w:val="en-US"/>
-              </w:rPr>
-              <w:t>Spec</w:t>
+                <w:lang w:val="en-US"/>
+              </w:rPr>
+            </w:pPr>
+            <w:r>
+              <w:rPr>
+                <w:lang w:val="en-US"/>
+              </w:rPr>
+              <w:t>“</w:t>
+            </w:r>
+            <w:r>
+              <w:rPr>
+                <w:lang w:val="en-US"/>
+              </w:rPr>
+              <w:t>Chinook</w:t>
+            </w:r>
+            <w:r>
+              <w:rPr>
+                <w:lang w:val="en-US"/>
+              </w:rPr>
+              <w:t>”</w:t>
+            </w:r>
+            <w:r>
+              <w:rPr>
+                <w:lang w:val="en-US"/>
+              </w:rPr>
+              <w:t xml:space="preserve"> is </w:t>
+            </w:r>
+            <w:r>
+              <w:rPr>
+                <w:lang w:val="en-US"/>
+              </w:rPr>
+              <w:t>passed</w:t>
+            </w:r>
+            <w:r>
+              <w:rPr>
+                <w:lang w:val="en-US"/>
+              </w:rPr>
+              <w:t xml:space="preserve"> into the </w:t>
+            </w:r>
+            <w:proofErr w:type="spellStart"/>
+            <w:r>
+              <w:rPr>
+                <w:lang w:val="en-US"/>
+              </w:rPr>
+              <w:t>TablesInDatabase</w:t>
+            </w:r>
+            <w:proofErr w:type="spellEnd"/>
+            <w:r>
+              <w:rPr>
+                <w:lang w:val="en-US"/>
+              </w:rPr>
+              <w:t xml:space="preserve"> function</w:t>
             </w:r>
           </w:p>
         </w:tc>
         <w:tc>
           <w:tcPr>
-            <w:tcW w:w="2254" w:type="dxa"/>
+            <w:tcW w:w="3005" w:type="dxa"/>
           </w:tcPr>
           <w:p>
             <w:pPr>
               <w:rPr>
-                <w:i/>
-                <w:iCs/>
-                <w:color w:val="FF0000"/>
-                <w:lang w:val="en-US"/>
-              </w:rPr>
-            </w:pPr>
-            <w:r>
-              <w:rPr>
-                <w:i/>
-                <w:iCs/>
-                <w:color w:val="FF0000"/>
-                <w:lang w:val="en-US"/>
-              </w:rPr>
-              <w:t>0.25</w:t>
+                <w:lang w:val="en-US"/>
+              </w:rPr>
+            </w:pPr>
+            <w:r>
+              <w:rPr>
+                <w:lang w:val="en-US"/>
+              </w:rPr>
+              <w:t>“Tables in Chinook”</w:t>
+            </w:r>
+          </w:p>
+          <w:p>
+            <w:pPr>
+              <w:rPr>
+                <w:lang w:val="en-US"/>
+              </w:rPr>
+            </w:pPr>
+            <w:r>
+              <w:rPr>
+                <w:lang w:val="en-US"/>
+              </w:rPr>
+              <w:t>Followed by a list of all tables</w:t>
             </w:r>
           </w:p>
         </w:tc>
         <w:tc>
           <w:tcPr>
-            <w:tcW w:w="2254" w:type="dxa"/>
+            <w:tcW w:w="3006" w:type="dxa"/>
           </w:tcPr>
           <w:p>
             <w:pPr>
-              <w:rPr>
-                <w:i/>
-                <w:iCs/>
-                <w:color w:val="FF0000"/>
-                <w:lang w:val="en-US"/>
-              </w:rPr>
-            </w:pPr>
-            <w:r>
-              <w:rPr>
-                <w:i/>
-                <w:iCs/>
-                <w:color w:val="FF0000"/>
-                <w:lang w:val="en-US"/>
-              </w:rPr>
-              <w:t>0.25</w:t>
+              <w:autoSpaceDE w:val="0"/>
+              <w:autoSpaceDN w:val="0"/>
+              <w:adjustRightInd w:val="0"/>
+              <w:rPr>
+                <w:rFonts w:ascii="Consolas" w:hAnsi="Consolas" w:cs="Consolas"/>
+                <w:color w:val="000000"/>
+                <w:sz w:val="19"/>
+                <w:szCs w:val="19"/>
+              </w:rPr>
+            </w:pPr>
+            <w:r>
+              <w:rPr>
+                <w:rFonts w:ascii="Consolas" w:hAnsi="Consolas" w:cs="Consolas"/>
+                <w:color w:val="000000"/>
+                <w:sz w:val="19"/>
+                <w:szCs w:val="19"/>
+              </w:rPr>
+              <w:t>Tables in Chinook</w:t>
+            </w:r>
+          </w:p>
+          <w:p>
+            <w:pPr>
+              <w:autoSpaceDE w:val="0"/>
+              <w:autoSpaceDN w:val="0"/>
+              <w:adjustRightInd w:val="0"/>
+              <w:rPr>
+                <w:rFonts w:ascii="Consolas" w:hAnsi="Consolas" w:cs="Consolas"/>
+                <w:color w:val="000000"/>
+                <w:sz w:val="19"/>
+                <w:szCs w:val="19"/>
+              </w:rPr>
+            </w:pPr>
+            <w:r>
+              <w:rPr>
+                <w:rFonts w:ascii="Consolas" w:hAnsi="Consolas" w:cs="Consolas"/>
+                <w:color w:val="000000"/>
+                <w:sz w:val="19"/>
+                <w:szCs w:val="19"/>
+              </w:rPr>
+              <w:t>albums</w:t>
+            </w:r>
+          </w:p>
+          <w:p>
+            <w:pPr>
+              <w:autoSpaceDE w:val="0"/>
+              <w:autoSpaceDN w:val="0"/>
+              <w:adjustRightInd w:val="0"/>
+              <w:rPr>
+                <w:rFonts w:ascii="Consolas" w:hAnsi="Consolas" w:cs="Consolas"/>
+                <w:color w:val="000000"/>
+                <w:sz w:val="19"/>
+                <w:szCs w:val="19"/>
+              </w:rPr>
+            </w:pPr>
+            <w:proofErr w:type="spellStart"/>
+            <w:r>
+              <w:rPr>
+                <w:rFonts w:ascii="Consolas" w:hAnsi="Consolas" w:cs="Consolas"/>
+                <w:color w:val="000000"/>
+                <w:sz w:val="19"/>
+                <w:szCs w:val="19"/>
+              </w:rPr>
+              <w:t>sqlite_sequence</w:t>
+            </w:r>
+            <w:proofErr w:type="spellEnd"/>
+          </w:p>
+          <w:p>
+            <w:pPr>
+              <w:autoSpaceDE w:val="0"/>
+              <w:autoSpaceDN w:val="0"/>
+              <w:adjustRightInd w:val="0"/>
+              <w:rPr>
+                <w:rFonts w:ascii="Consolas" w:hAnsi="Consolas" w:cs="Consolas"/>
+                <w:color w:val="000000"/>
+                <w:sz w:val="19"/>
+                <w:szCs w:val="19"/>
+              </w:rPr>
+            </w:pPr>
+            <w:r>
+              <w:rPr>
+                <w:rFonts w:ascii="Consolas" w:hAnsi="Consolas" w:cs="Consolas"/>
+                <w:color w:val="000000"/>
+                <w:sz w:val="19"/>
+                <w:szCs w:val="19"/>
+              </w:rPr>
+              <w:t>artists</w:t>
+            </w:r>
+          </w:p>
+          <w:p>
+            <w:pPr>
+              <w:autoSpaceDE w:val="0"/>
+              <w:autoSpaceDN w:val="0"/>
+              <w:adjustRightInd w:val="0"/>
+              <w:rPr>
+                <w:rFonts w:ascii="Consolas" w:hAnsi="Consolas" w:cs="Consolas"/>
+                <w:color w:val="000000"/>
+                <w:sz w:val="19"/>
+                <w:szCs w:val="19"/>
+              </w:rPr>
+            </w:pPr>
+            <w:r>
+              <w:rPr>
+                <w:rFonts w:ascii="Consolas" w:hAnsi="Consolas" w:cs="Consolas"/>
+                <w:color w:val="000000"/>
+                <w:sz w:val="19"/>
+                <w:szCs w:val="19"/>
+              </w:rPr>
+              <w:t>customers</w:t>
+            </w:r>
+          </w:p>
+          <w:p>
+            <w:pPr>
+              <w:autoSpaceDE w:val="0"/>
+              <w:autoSpaceDN w:val="0"/>
+              <w:adjustRightInd w:val="0"/>
+              <w:rPr>
+                <w:rFonts w:ascii="Consolas" w:hAnsi="Consolas" w:cs="Consolas"/>
+                <w:color w:val="000000"/>
+                <w:sz w:val="19"/>
+                <w:szCs w:val="19"/>
+              </w:rPr>
+            </w:pPr>
+            <w:r>
+              <w:rPr>
+                <w:rFonts w:ascii="Consolas" w:hAnsi="Consolas" w:cs="Consolas"/>
+                <w:color w:val="000000"/>
+                <w:sz w:val="19"/>
+                <w:szCs w:val="19"/>
+              </w:rPr>
+              <w:t>employees</w:t>
+            </w:r>
+          </w:p>
+          <w:p>
+            <w:pPr>
+              <w:autoSpaceDE w:val="0"/>
+              <w:autoSpaceDN w:val="0"/>
+              <w:adjustRightInd w:val="0"/>
+              <w:rPr>
+                <w:rFonts w:ascii="Consolas" w:hAnsi="Consolas" w:cs="Consolas"/>
+                <w:color w:val="000000"/>
+                <w:sz w:val="19"/>
+                <w:szCs w:val="19"/>
+              </w:rPr>
+            </w:pPr>
+            <w:r>
+              <w:rPr>
+                <w:rFonts w:ascii="Consolas" w:hAnsi="Consolas" w:cs="Consolas"/>
+                <w:color w:val="000000"/>
+                <w:sz w:val="19"/>
+                <w:szCs w:val="19"/>
+              </w:rPr>
+              <w:t>genres</w:t>
+            </w:r>
+          </w:p>
+          <w:p>
+            <w:pPr>
+              <w:autoSpaceDE w:val="0"/>
+              <w:autoSpaceDN w:val="0"/>
+              <w:adjustRightInd w:val="0"/>
+              <w:rPr>
+                <w:rFonts w:ascii="Consolas" w:hAnsi="Consolas" w:cs="Consolas"/>
+                <w:color w:val="000000"/>
+                <w:sz w:val="19"/>
+                <w:szCs w:val="19"/>
+              </w:rPr>
+            </w:pPr>
+            <w:r>
+              <w:rPr>
+                <w:rFonts w:ascii="Consolas" w:hAnsi="Consolas" w:cs="Consolas"/>
+                <w:color w:val="000000"/>
+                <w:sz w:val="19"/>
+                <w:szCs w:val="19"/>
+              </w:rPr>
+              <w:t>invoices</w:t>
+            </w:r>
+          </w:p>
+          <w:p>
+            <w:pPr>
+              <w:autoSpaceDE w:val="0"/>
+              <w:autoSpaceDN w:val="0"/>
+              <w:adjustRightInd w:val="0"/>
+              <w:rPr>
+                <w:rFonts w:ascii="Consolas" w:hAnsi="Consolas" w:cs="Consolas"/>
+                <w:color w:val="000000"/>
+                <w:sz w:val="19"/>
+                <w:szCs w:val="19"/>
+              </w:rPr>
+            </w:pPr>
+            <w:proofErr w:type="spellStart"/>
+            <w:r>
+              <w:rPr>
+                <w:rFonts w:ascii="Consolas" w:hAnsi="Consolas" w:cs="Consolas"/>
+                <w:color w:val="000000"/>
+                <w:sz w:val="19"/>
+                <w:szCs w:val="19"/>
+              </w:rPr>
+              <w:t>invoice_items</w:t>
+            </w:r>
+            <w:proofErr w:type="spellEnd"/>
+          </w:p>
+          <w:p>
+            <w:pPr>
+              <w:autoSpaceDE w:val="0"/>
+              <w:autoSpaceDN w:val="0"/>
+              <w:adjustRightInd w:val="0"/>
+              <w:rPr>
+                <w:rFonts w:ascii="Consolas" w:hAnsi="Consolas" w:cs="Consolas"/>
+                <w:color w:val="000000"/>
+                <w:sz w:val="19"/>
+                <w:szCs w:val="19"/>
+              </w:rPr>
+            </w:pPr>
+            <w:proofErr w:type="spellStart"/>
+            <w:r>
+              <w:rPr>
+                <w:rFonts w:ascii="Consolas" w:hAnsi="Consolas" w:cs="Consolas"/>
+                <w:color w:val="000000"/>
+                <w:sz w:val="19"/>
+                <w:szCs w:val="19"/>
+              </w:rPr>
+              <w:t>media_types</w:t>
+            </w:r>
+            <w:proofErr w:type="spellEnd"/>
+          </w:p>
+          <w:p>
+            <w:pPr>
+              <w:autoSpaceDE w:val="0"/>
+              <w:autoSpaceDN w:val="0"/>
+              <w:adjustRightInd w:val="0"/>
+              <w:rPr>
+                <w:rFonts w:ascii="Consolas" w:hAnsi="Consolas" w:cs="Consolas"/>
+                <w:color w:val="000000"/>
+                <w:sz w:val="19"/>
+                <w:szCs w:val="19"/>
+              </w:rPr>
+            </w:pPr>
+            <w:r>
+              <w:rPr>
+                <w:rFonts w:ascii="Consolas" w:hAnsi="Consolas" w:cs="Consolas"/>
+                <w:color w:val="000000"/>
+                <w:sz w:val="19"/>
+                <w:szCs w:val="19"/>
+              </w:rPr>
+              <w:t>playlists</w:t>
+            </w:r>
+          </w:p>
+          <w:p>
+            <w:pPr>
+              <w:autoSpaceDE w:val="0"/>
+              <w:autoSpaceDN w:val="0"/>
+              <w:adjustRightInd w:val="0"/>
+              <w:rPr>
+                <w:rFonts w:ascii="Consolas" w:hAnsi="Consolas" w:cs="Consolas"/>
+                <w:color w:val="000000"/>
+                <w:sz w:val="19"/>
+                <w:szCs w:val="19"/>
+              </w:rPr>
+            </w:pPr>
+            <w:proofErr w:type="spellStart"/>
+            <w:r>
+              <w:rPr>
+                <w:rFonts w:ascii="Consolas" w:hAnsi="Consolas" w:cs="Consolas"/>
+                <w:color w:val="000000"/>
+                <w:sz w:val="19"/>
+                <w:szCs w:val="19"/>
+              </w:rPr>
+              <w:t>playlist_track</w:t>
+            </w:r>
+            <w:proofErr w:type="spellEnd"/>
+          </w:p>
+          <w:p>
+            <w:pPr>
+              <w:autoSpaceDE w:val="0"/>
+              <w:autoSpaceDN w:val="0"/>
+              <w:adjustRightInd w:val="0"/>
+              <w:rPr>
+                <w:rFonts w:ascii="Consolas" w:hAnsi="Consolas" w:cs="Consolas"/>
+                <w:color w:val="000000"/>
+                <w:sz w:val="19"/>
+                <w:szCs w:val="19"/>
+              </w:rPr>
+            </w:pPr>
+            <w:r>
+              <w:rPr>
+                <w:rFonts w:ascii="Consolas" w:hAnsi="Consolas" w:cs="Consolas"/>
+                <w:color w:val="000000"/>
+                <w:sz w:val="19"/>
+                <w:szCs w:val="19"/>
+              </w:rPr>
+              <w:t>tracks</w:t>
+            </w:r>
+          </w:p>
+          <w:p>
+            <w:pPr>
+              <w:rPr>
+                <w:lang w:val="en-US"/>
+              </w:rPr>
+            </w:pPr>
+            <w:r>
+              <w:rPr>
+                <w:rFonts w:ascii="Consolas" w:hAnsi="Consolas" w:cs="Consolas"/>
+                <w:color w:val="000000"/>
+                <w:sz w:val="19"/>
+                <w:szCs w:val="19"/>
+              </w:rPr>
+              <w:t>sqlite_stat1</w:t>
             </w:r>
           </w:p>
         </w:tc>
@@ -672,82 +688,299 @@
       <w:tr>
         <w:tc>
           <w:tcPr>
-            <w:tcW w:w="2254" w:type="dxa"/>
+            <w:tcW w:w="3005" w:type="dxa"/>
           </w:tcPr>
           <w:p>
             <w:pPr>
               <w:rPr>
-                <w:i/>
-                <w:iCs/>
-                <w:color w:val="FF0000"/>
-                <w:lang w:val="en-US"/>
-              </w:rPr>
-            </w:pPr>
-            <w:r>
-              <w:rPr>
-                <w:i/>
-                <w:iCs/>
-                <w:color w:val="FF0000"/>
-                <w:lang w:val="en-US"/>
-              </w:rPr>
-              <w:t>Design</w:t>
+                <w:lang w:val="en-US"/>
+              </w:rPr>
+            </w:pPr>
+            <w:r>
+              <w:rPr>
+                <w:lang w:val="en-US"/>
+              </w:rPr>
+              <w:t xml:space="preserve">“invoices” is passed into the </w:t>
+            </w:r>
+            <w:proofErr w:type="spellStart"/>
+            <w:r>
+              <w:rPr>
+                <w:lang w:val="en-US"/>
+              </w:rPr>
+              <w:t>FieldsInTable</w:t>
+            </w:r>
+            <w:proofErr w:type="spellEnd"/>
+            <w:r>
+              <w:rPr>
+                <w:lang w:val="en-US"/>
+              </w:rPr>
+              <w:t xml:space="preserve"> function</w:t>
             </w:r>
           </w:p>
         </w:tc>
         <w:tc>
           <w:tcPr>
-            <w:tcW w:w="2254" w:type="dxa"/>
+            <w:tcW w:w="3005" w:type="dxa"/>
           </w:tcPr>
           <w:p>
             <w:pPr>
               <w:rPr>
-                <w:i/>
-                <w:iCs/>
-                <w:color w:val="FF0000"/>
-                <w:lang w:val="en-US"/>
-              </w:rPr>
-            </w:pPr>
-            <w:r>
-              <w:rPr>
-                <w:i/>
-                <w:iCs/>
-                <w:color w:val="FF0000"/>
-                <w:lang w:val="en-US"/>
-              </w:rPr>
-              <w:t>0.5</w:t>
+                <w:lang w:val="en-US"/>
+              </w:rPr>
+            </w:pPr>
+            <w:r>
+              <w:rPr>
+                <w:lang w:val="en-US"/>
+              </w:rPr>
+              <w:t>“Fields in invoices”</w:t>
+            </w:r>
+          </w:p>
+          <w:p>
+            <w:pPr>
+              <w:rPr>
+                <w:lang w:val="en-US"/>
+              </w:rPr>
+            </w:pPr>
+            <w:r>
+              <w:rPr>
+                <w:lang w:val="en-US"/>
+              </w:rPr>
+              <w:t>Followed by a list of all fields in the invoices table</w:t>
             </w:r>
           </w:p>
         </w:tc>
         <w:tc>
           <w:tcPr>
-            <w:tcW w:w="2254" w:type="dxa"/>
+            <w:tcW w:w="3006" w:type="dxa"/>
           </w:tcPr>
           <w:p>
             <w:pPr>
-              <w:rPr>
-                <w:i/>
-                <w:iCs/>
-                <w:color w:val="FF0000"/>
-                <w:lang w:val="en-US"/>
-              </w:rPr>
-            </w:pPr>
-            <w:r>
-              <w:rPr>
-                <w:i/>
-                <w:iCs/>
-                <w:color w:val="FF0000"/>
-                <w:lang w:val="en-US"/>
-              </w:rPr>
-              <w:t>0.2</w:t>
-            </w:r>
-            <w:r>
-              <w:rPr>
-                <w:i/>
-                <w:iCs/>
-                <w:color w:val="FF0000"/>
-                <w:lang w:val="en-US"/>
-              </w:rPr>
-              <w:t>5</w:t>
+              <w:autoSpaceDE w:val="0"/>
+              <w:autoSpaceDN w:val="0"/>
+              <w:adjustRightInd w:val="0"/>
+              <w:rPr>
+                <w:rFonts w:ascii="Consolas" w:hAnsi="Consolas" w:cs="Consolas"/>
+                <w:color w:val="000000"/>
+                <w:sz w:val="19"/>
+                <w:szCs w:val="19"/>
+              </w:rPr>
+            </w:pPr>
+            <w:r>
+              <w:rPr>
+                <w:rFonts w:ascii="Consolas" w:hAnsi="Consolas" w:cs="Consolas"/>
+                <w:color w:val="000000"/>
+                <w:sz w:val="19"/>
+                <w:szCs w:val="19"/>
+              </w:rPr>
+              <w:t>Fields in invoices</w:t>
+            </w:r>
+          </w:p>
+          <w:p>
+            <w:pPr>
+              <w:autoSpaceDE w:val="0"/>
+              <w:autoSpaceDN w:val="0"/>
+              <w:adjustRightInd w:val="0"/>
+              <w:rPr>
+                <w:rFonts w:ascii="Consolas" w:hAnsi="Consolas" w:cs="Consolas"/>
+                <w:color w:val="000000"/>
+                <w:sz w:val="19"/>
+                <w:szCs w:val="19"/>
+              </w:rPr>
+            </w:pPr>
+            <w:proofErr w:type="spellStart"/>
+            <w:r>
+              <w:rPr>
+                <w:rFonts w:ascii="Consolas" w:hAnsi="Consolas" w:cs="Consolas"/>
+                <w:color w:val="000000"/>
+                <w:sz w:val="19"/>
+                <w:szCs w:val="19"/>
+              </w:rPr>
+              <w:t>InvoiceId</w:t>
+            </w:r>
+            <w:proofErr w:type="spellEnd"/>
+          </w:p>
+          <w:p>
+            <w:pPr>
+              <w:autoSpaceDE w:val="0"/>
+              <w:autoSpaceDN w:val="0"/>
+              <w:adjustRightInd w:val="0"/>
+              <w:rPr>
+                <w:rFonts w:ascii="Consolas" w:hAnsi="Consolas" w:cs="Consolas"/>
+                <w:color w:val="000000"/>
+                <w:sz w:val="19"/>
+                <w:szCs w:val="19"/>
+              </w:rPr>
+            </w:pPr>
+            <w:proofErr w:type="spellStart"/>
+            <w:r>
+              <w:rPr>
+                <w:rFonts w:ascii="Consolas" w:hAnsi="Consolas" w:cs="Consolas"/>
+                <w:color w:val="000000"/>
+                <w:sz w:val="19"/>
+                <w:szCs w:val="19"/>
+              </w:rPr>
+              <w:t>CustomerId</w:t>
+            </w:r>
+            <w:proofErr w:type="spellEnd"/>
+          </w:p>
+          <w:p>
+            <w:pPr>
+              <w:autoSpaceDE w:val="0"/>
+              <w:autoSpaceDN w:val="0"/>
+              <w:adjustRightInd w:val="0"/>
+              <w:rPr>
+                <w:rFonts w:ascii="Consolas" w:hAnsi="Consolas" w:cs="Consolas"/>
+                <w:color w:val="000000"/>
+                <w:sz w:val="19"/>
+                <w:szCs w:val="19"/>
+              </w:rPr>
+            </w:pPr>
+            <w:proofErr w:type="spellStart"/>
+            <w:r>
+              <w:rPr>
+                <w:rFonts w:ascii="Consolas" w:hAnsi="Consolas" w:cs="Consolas"/>
+                <w:color w:val="000000"/>
+                <w:sz w:val="19"/>
+                <w:szCs w:val="19"/>
+              </w:rPr>
+              <w:t>InvoiceDate</w:t>
+            </w:r>
+            <w:proofErr w:type="spellEnd"/>
+          </w:p>
+          <w:p>
+            <w:pPr>
+              <w:autoSpaceDE w:val="0"/>
+              <w:autoSpaceDN w:val="0"/>
+              <w:adjustRightInd w:val="0"/>
+              <w:rPr>
+                <w:rFonts w:ascii="Consolas" w:hAnsi="Consolas" w:cs="Consolas"/>
+                <w:color w:val="000000"/>
+                <w:sz w:val="19"/>
+                <w:szCs w:val="19"/>
+              </w:rPr>
+            </w:pPr>
+            <w:proofErr w:type="spellStart"/>
+            <w:r>
+              <w:rPr>
+                <w:rFonts w:ascii="Consolas" w:hAnsi="Consolas" w:cs="Consolas"/>
+                <w:color w:val="000000"/>
+                <w:sz w:val="19"/>
+                <w:szCs w:val="19"/>
+              </w:rPr>
+              <w:t>BillingAddress</w:t>
+            </w:r>
+            <w:proofErr w:type="spellEnd"/>
+          </w:p>
+          <w:p>
+            <w:pPr>
+              <w:autoSpaceDE w:val="0"/>
+              <w:autoSpaceDN w:val="0"/>
+              <w:adjustRightInd w:val="0"/>
+              <w:rPr>
+                <w:rFonts w:ascii="Consolas" w:hAnsi="Consolas" w:cs="Consolas"/>
+                <w:color w:val="000000"/>
+                <w:sz w:val="19"/>
+                <w:szCs w:val="19"/>
+              </w:rPr>
+            </w:pPr>
+            <w:proofErr w:type="spellStart"/>
+            <w:r>
+              <w:rPr>
+                <w:rFonts w:ascii="Consolas" w:hAnsi="Consolas" w:cs="Consolas"/>
+                <w:color w:val="000000"/>
+                <w:sz w:val="19"/>
+                <w:szCs w:val="19"/>
+              </w:rPr>
+              <w:t>BillingCity</w:t>
+            </w:r>
+            <w:proofErr w:type="spellEnd"/>
+          </w:p>
+          <w:p>
+            <w:pPr>
+              <w:autoSpaceDE w:val="0"/>
+              <w:autoSpaceDN w:val="0"/>
+              <w:adjustRightInd w:val="0"/>
+              <w:rPr>
+                <w:rFonts w:ascii="Consolas" w:hAnsi="Consolas" w:cs="Consolas"/>
+                <w:color w:val="000000"/>
+                <w:sz w:val="19"/>
+                <w:szCs w:val="19"/>
+              </w:rPr>
+            </w:pPr>
+            <w:proofErr w:type="spellStart"/>
+            <w:r>
+              <w:rPr>
+                <w:rFonts w:ascii="Consolas" w:hAnsi="Consolas" w:cs="Consolas"/>
+                <w:color w:val="000000"/>
+                <w:sz w:val="19"/>
+                <w:szCs w:val="19"/>
+              </w:rPr>
+              <w:t>BillingState</w:t>
+            </w:r>
+            <w:proofErr w:type="spellEnd"/>
+          </w:p>
+          <w:p>
+            <w:pPr>
+              <w:autoSpaceDE w:val="0"/>
+              <w:autoSpaceDN w:val="0"/>
+              <w:adjustRightInd w:val="0"/>
+              <w:rPr>
+                <w:rFonts w:ascii="Consolas" w:hAnsi="Consolas" w:cs="Consolas"/>
+                <w:color w:val="000000"/>
+                <w:sz w:val="19"/>
+                <w:szCs w:val="19"/>
+              </w:rPr>
+            </w:pPr>
+            <w:proofErr w:type="spellStart"/>
+            <w:r>
+              <w:rPr>
+                <w:rFonts w:ascii="Consolas" w:hAnsi="Consolas" w:cs="Consolas"/>
+                <w:color w:val="000000"/>
+                <w:sz w:val="19"/>
+                <w:szCs w:val="19"/>
+              </w:rPr>
+              <w:t>BillingCountry</w:t>
+            </w:r>
+            <w:proofErr w:type="spellEnd"/>
+          </w:p>
+          <w:p>
+            <w:pPr>
+              <w:autoSpaceDE w:val="0"/>
+              <w:autoSpaceDN w:val="0"/>
+              <w:adjustRightInd w:val="0"/>
+              <w:rPr>
+                <w:rFonts w:ascii="Consolas" w:hAnsi="Consolas" w:cs="Consolas"/>
+                <w:color w:val="000000"/>
+                <w:sz w:val="19"/>
+                <w:szCs w:val="19"/>
+              </w:rPr>
+            </w:pPr>
+            <w:proofErr w:type="spellStart"/>
+            <w:r>
+              <w:rPr>
+                <w:rFonts w:ascii="Consolas" w:hAnsi="Consolas" w:cs="Consolas"/>
+                <w:color w:val="000000"/>
+                <w:sz w:val="19"/>
+                <w:szCs w:val="19"/>
+              </w:rPr>
+              <w:t>BillingPostalCode</w:t>
+            </w:r>
+            <w:proofErr w:type="spellEnd"/>
+          </w:p>
+          <w:p>
+            <w:pPr>
+              <w:rPr>
+                <w:lang w:val="en-US"/>
+              </w:rPr>
+            </w:pPr>
+            <w:r>
+              <w:rPr>
+                <w:rFonts w:ascii="Consolas" w:hAnsi="Consolas" w:cs="Consolas"/>
+                <w:color w:val="000000"/>
+                <w:sz w:val="19"/>
+                <w:szCs w:val="19"/>
+              </w:rPr>
+              <w:t>Total</w:t>
             </w:r>
           </w:p>
         </w:tc>
@@ -755,73 +988,443 @@
       <w:tr>
         <w:tc>
           <w:tcPr>
-            <w:tcW w:w="2254" w:type="dxa"/>
+            <w:tcW w:w="3005" w:type="dxa"/>
           </w:tcPr>
           <w:p>
             <w:pPr>
               <w:rPr>
-                <w:i/>
-                <w:iCs/>
-                <w:color w:val="FF0000"/>
-                <w:lang w:val="en-US"/>
-              </w:rPr>
-            </w:pPr>
-            <w:r>
-              <w:rPr>
-                <w:i/>
-                <w:iCs/>
-                <w:color w:val="FF0000"/>
-                <w:lang w:val="en-US"/>
-              </w:rPr>
-              <w:t>Implement</w:t>
+                <w:lang w:val="en-US"/>
+              </w:rPr>
+            </w:pPr>
+            <w:r>
+              <w:rPr>
+                <w:lang w:val="en-US"/>
+              </w:rPr>
+              <w:t xml:space="preserve">“Julia”, “Barnett” is passed into the </w:t>
+            </w:r>
+            <w:proofErr w:type="spellStart"/>
+            <w:r>
+              <w:rPr>
+                <w:lang w:val="en-US"/>
+              </w:rPr>
+              <w:t>CustomerInfo</w:t>
+            </w:r>
+            <w:proofErr w:type="spellEnd"/>
+            <w:r>
+              <w:rPr>
+                <w:lang w:val="en-US"/>
+              </w:rPr>
+              <w:t xml:space="preserve"> function</w:t>
             </w:r>
           </w:p>
         </w:tc>
         <w:tc>
           <w:tcPr>
-            <w:tcW w:w="2254" w:type="dxa"/>
+            <w:tcW w:w="3005" w:type="dxa"/>
           </w:tcPr>
           <w:p>
             <w:pPr>
               <w:rPr>
-                <w:i/>
-                <w:iCs/>
-                <w:color w:val="FF0000"/>
-                <w:lang w:val="en-US"/>
-              </w:rPr>
-            </w:pPr>
-            <w:r>
-              <w:rPr>
-                <w:i/>
-                <w:iCs/>
-                <w:color w:val="FF0000"/>
-                <w:lang w:val="en-US"/>
-              </w:rPr>
-              <w:t>3</w:t>
+                <w:lang w:val="en-US"/>
+              </w:rPr>
+            </w:pPr>
+            <w:r>
+              <w:rPr>
+                <w:lang w:val="en-US"/>
+              </w:rPr>
+              <w:t>“Customer info for Julia Barnett”</w:t>
+            </w:r>
+          </w:p>
+          <w:p>
+            <w:pPr>
+              <w:rPr>
+                <w:lang w:val="en-US"/>
+              </w:rPr>
+            </w:pPr>
+            <w:r>
+              <w:rPr>
+                <w:lang w:val="en-US"/>
+              </w:rPr>
+              <w:t xml:space="preserve">Followed by a list of all the </w:t>
+            </w:r>
+            <w:r>
+              <w:rPr>
+                <w:lang w:val="en-US"/>
+              </w:rPr>
+              <w:t>fields and values in the customers table for Julia Barnett</w:t>
             </w:r>
           </w:p>
         </w:tc>
         <w:tc>
           <w:tcPr>
-            <w:tcW w:w="2254" w:type="dxa"/>
+            <w:tcW w:w="3006" w:type="dxa"/>
           </w:tcPr>
           <w:p>
             <w:pPr>
-              <w:rPr>
-                <w:i/>
-                <w:iCs/>
-                <w:color w:val="FF0000"/>
-                <w:lang w:val="en-US"/>
-              </w:rPr>
-            </w:pPr>
-            <w:r>
-              <w:rPr>
-                <w:i/>
-                <w:iCs/>
-                <w:color w:val="FF0000"/>
-                <w:lang w:val="en-US"/>
-              </w:rPr>
-              <w:t>2.5</w:t>
+              <w:autoSpaceDE w:val="0"/>
+              <w:autoSpaceDN w:val="0"/>
+              <w:adjustRightInd w:val="0"/>
+              <w:rPr>
+                <w:rFonts w:ascii="Consolas" w:hAnsi="Consolas" w:cs="Consolas"/>
+                <w:color w:val="000000"/>
+                <w:sz w:val="19"/>
+                <w:szCs w:val="19"/>
+              </w:rPr>
+            </w:pPr>
+            <w:r>
+              <w:rPr>
+                <w:rFonts w:ascii="Consolas" w:hAnsi="Consolas" w:cs="Consolas"/>
+                <w:color w:val="000000"/>
+                <w:sz w:val="19"/>
+                <w:szCs w:val="19"/>
+              </w:rPr>
+              <w:t>Customer info for Julia Barnett</w:t>
+            </w:r>
+          </w:p>
+          <w:p>
+            <w:pPr>
+              <w:autoSpaceDE w:val="0"/>
+              <w:autoSpaceDN w:val="0"/>
+              <w:adjustRightInd w:val="0"/>
+              <w:rPr>
+                <w:rFonts w:ascii="Consolas" w:hAnsi="Consolas" w:cs="Consolas"/>
+                <w:color w:val="000000"/>
+                <w:sz w:val="19"/>
+                <w:szCs w:val="19"/>
+              </w:rPr>
+            </w:pPr>
+            <w:r>
+              <w:rPr>
+                <w:rFonts w:ascii="Consolas" w:hAnsi="Consolas" w:cs="Consolas"/>
+                <w:color w:val="000000"/>
+                <w:sz w:val="19"/>
+                <w:szCs w:val="19"/>
+              </w:rPr>
+              <w:t>Customer Info:</w:t>
+            </w:r>
+          </w:p>
+          <w:p>
+            <w:pPr>
+              <w:autoSpaceDE w:val="0"/>
+              <w:autoSpaceDN w:val="0"/>
+              <w:adjustRightInd w:val="0"/>
+              <w:rPr>
+                <w:rFonts w:ascii="Consolas" w:hAnsi="Consolas" w:cs="Consolas"/>
+                <w:color w:val="000000"/>
+                <w:sz w:val="19"/>
+                <w:szCs w:val="19"/>
+              </w:rPr>
+            </w:pPr>
+            <w:proofErr w:type="spellStart"/>
+            <w:r>
+              <w:rPr>
+                <w:rFonts w:ascii="Consolas" w:hAnsi="Consolas" w:cs="Consolas"/>
+                <w:color w:val="000000"/>
+                <w:sz w:val="19"/>
+                <w:szCs w:val="19"/>
+              </w:rPr>
+              <w:t>CustomerId</w:t>
+            </w:r>
+            <w:proofErr w:type="spellEnd"/>
+            <w:r>
+              <w:rPr>
+                <w:rFonts w:ascii="Consolas" w:hAnsi="Consolas" w:cs="Consolas"/>
+                <w:color w:val="000000"/>
+                <w:sz w:val="19"/>
+                <w:szCs w:val="19"/>
+              </w:rPr>
+              <w:t>: 28</w:t>
+            </w:r>
+          </w:p>
+          <w:p>
+            <w:pPr>
+              <w:autoSpaceDE w:val="0"/>
+              <w:autoSpaceDN w:val="0"/>
+              <w:adjustRightInd w:val="0"/>
+              <w:rPr>
+                <w:rFonts w:ascii="Consolas" w:hAnsi="Consolas" w:cs="Consolas"/>
+                <w:color w:val="000000"/>
+                <w:sz w:val="19"/>
+                <w:szCs w:val="19"/>
+              </w:rPr>
+            </w:pPr>
+            <w:r>
+              <w:rPr>
+                <w:rFonts w:ascii="Consolas" w:hAnsi="Consolas" w:cs="Consolas"/>
+                <w:color w:val="000000"/>
+                <w:sz w:val="19"/>
+                <w:szCs w:val="19"/>
+              </w:rPr>
+              <w:t>FirstName: Julia</w:t>
+            </w:r>
+          </w:p>
+          <w:p>
+            <w:pPr>
+              <w:autoSpaceDE w:val="0"/>
+              <w:autoSpaceDN w:val="0"/>
+              <w:adjustRightInd w:val="0"/>
+              <w:rPr>
+                <w:rFonts w:ascii="Consolas" w:hAnsi="Consolas" w:cs="Consolas"/>
+                <w:color w:val="000000"/>
+                <w:sz w:val="19"/>
+                <w:szCs w:val="19"/>
+              </w:rPr>
+            </w:pPr>
+            <w:proofErr w:type="spellStart"/>
+            <w:r>
+              <w:rPr>
+                <w:rFonts w:ascii="Consolas" w:hAnsi="Consolas" w:cs="Consolas"/>
+                <w:color w:val="000000"/>
+                <w:sz w:val="19"/>
+                <w:szCs w:val="19"/>
+              </w:rPr>
+              <w:t>LastName</w:t>
+            </w:r>
+            <w:proofErr w:type="spellEnd"/>
+            <w:r>
+              <w:rPr>
+                <w:rFonts w:ascii="Consolas" w:hAnsi="Consolas" w:cs="Consolas"/>
+                <w:color w:val="000000"/>
+                <w:sz w:val="19"/>
+                <w:szCs w:val="19"/>
+              </w:rPr>
+              <w:t>: Barnett</w:t>
+            </w:r>
+          </w:p>
+          <w:p>
+            <w:pPr>
+              <w:autoSpaceDE w:val="0"/>
+              <w:autoSpaceDN w:val="0"/>
+              <w:adjustRightInd w:val="0"/>
+              <w:rPr>
+                <w:rFonts w:ascii="Consolas" w:hAnsi="Consolas" w:cs="Consolas"/>
+                <w:color w:val="000000"/>
+                <w:sz w:val="19"/>
+                <w:szCs w:val="19"/>
+              </w:rPr>
+            </w:pPr>
+            <w:r>
+              <w:rPr>
+                <w:rFonts w:ascii="Consolas" w:hAnsi="Consolas" w:cs="Consolas"/>
+                <w:color w:val="000000"/>
+                <w:sz w:val="19"/>
+                <w:szCs w:val="19"/>
+              </w:rPr>
+              <w:t>Company: NULL</w:t>
+            </w:r>
+          </w:p>
+          <w:p>
+            <w:pPr>
+              <w:autoSpaceDE w:val="0"/>
+              <w:autoSpaceDN w:val="0"/>
+              <w:adjustRightInd w:val="0"/>
+              <w:rPr>
+                <w:rFonts w:ascii="Consolas" w:hAnsi="Consolas" w:cs="Consolas"/>
+                <w:color w:val="000000"/>
+                <w:sz w:val="19"/>
+                <w:szCs w:val="19"/>
+              </w:rPr>
+            </w:pPr>
+            <w:r>
+              <w:rPr>
+                <w:rFonts w:ascii="Consolas" w:hAnsi="Consolas" w:cs="Consolas"/>
+                <w:color w:val="000000"/>
+                <w:sz w:val="19"/>
+                <w:szCs w:val="19"/>
+              </w:rPr>
+              <w:t>Address: 302 S 700 E</w:t>
+            </w:r>
+          </w:p>
+          <w:p>
+            <w:pPr>
+              <w:autoSpaceDE w:val="0"/>
+              <w:autoSpaceDN w:val="0"/>
+              <w:adjustRightInd w:val="0"/>
+              <w:rPr>
+                <w:rFonts w:ascii="Consolas" w:hAnsi="Consolas" w:cs="Consolas"/>
+                <w:color w:val="000000"/>
+                <w:sz w:val="19"/>
+                <w:szCs w:val="19"/>
+              </w:rPr>
+            </w:pPr>
+            <w:r>
+              <w:rPr>
+                <w:rFonts w:ascii="Consolas" w:hAnsi="Consolas" w:cs="Consolas"/>
+                <w:color w:val="000000"/>
+                <w:sz w:val="19"/>
+                <w:szCs w:val="19"/>
+              </w:rPr>
+              <w:t>City: Salt Lake City</w:t>
+            </w:r>
+          </w:p>
+          <w:p>
+            <w:pPr>
+              <w:autoSpaceDE w:val="0"/>
+              <w:autoSpaceDN w:val="0"/>
+              <w:adjustRightInd w:val="0"/>
+              <w:rPr>
+                <w:rFonts w:ascii="Consolas" w:hAnsi="Consolas" w:cs="Consolas"/>
+                <w:color w:val="000000"/>
+                <w:sz w:val="19"/>
+                <w:szCs w:val="19"/>
+              </w:rPr>
+            </w:pPr>
+            <w:r>
+              <w:rPr>
+                <w:rFonts w:ascii="Consolas" w:hAnsi="Consolas" w:cs="Consolas"/>
+                <w:color w:val="000000"/>
+                <w:sz w:val="19"/>
+                <w:szCs w:val="19"/>
+              </w:rPr>
+              <w:t>State: UT</w:t>
+            </w:r>
+          </w:p>
+          <w:p>
+            <w:pPr>
+              <w:autoSpaceDE w:val="0"/>
+              <w:autoSpaceDN w:val="0"/>
+              <w:adjustRightInd w:val="0"/>
+              <w:rPr>
+                <w:rFonts w:ascii="Consolas" w:hAnsi="Consolas" w:cs="Consolas"/>
+                <w:color w:val="000000"/>
+                <w:sz w:val="19"/>
+                <w:szCs w:val="19"/>
+              </w:rPr>
+            </w:pPr>
+            <w:r>
+              <w:rPr>
+                <w:rFonts w:ascii="Consolas" w:hAnsi="Consolas" w:cs="Consolas"/>
+                <w:color w:val="000000"/>
+                <w:sz w:val="19"/>
+                <w:szCs w:val="19"/>
+              </w:rPr>
+              <w:t>Country: USA</w:t>
+            </w:r>
+          </w:p>
+          <w:p>
+            <w:pPr>
+              <w:autoSpaceDE w:val="0"/>
+              <w:autoSpaceDN w:val="0"/>
+              <w:adjustRightInd w:val="0"/>
+              <w:rPr>
+                <w:rFonts w:ascii="Consolas" w:hAnsi="Consolas" w:cs="Consolas"/>
+                <w:color w:val="000000"/>
+                <w:sz w:val="19"/>
+                <w:szCs w:val="19"/>
+              </w:rPr>
+            </w:pPr>
+            <w:proofErr w:type="spellStart"/>
+            <w:r>
+              <w:rPr>
+                <w:rFonts w:ascii="Consolas" w:hAnsi="Consolas" w:cs="Consolas"/>
+                <w:color w:val="000000"/>
+                <w:sz w:val="19"/>
+                <w:szCs w:val="19"/>
+              </w:rPr>
+              <w:t>PostalCode</w:t>
+            </w:r>
+            <w:proofErr w:type="spellEnd"/>
+            <w:r>
+              <w:rPr>
+                <w:rFonts w:ascii="Consolas" w:hAnsi="Consolas" w:cs="Consolas"/>
+                <w:color w:val="000000"/>
+                <w:sz w:val="19"/>
+                <w:szCs w:val="19"/>
+              </w:rPr>
+              <w:t>: 84102</w:t>
+            </w:r>
+          </w:p>
+          <w:p>
+            <w:pPr>
+              <w:autoSpaceDE w:val="0"/>
+              <w:autoSpaceDN w:val="0"/>
+              <w:adjustRightInd w:val="0"/>
+              <w:rPr>
+                <w:rFonts w:ascii="Consolas" w:hAnsi="Consolas" w:cs="Consolas"/>
+                <w:color w:val="000000"/>
+                <w:sz w:val="19"/>
+                <w:szCs w:val="19"/>
+              </w:rPr>
+            </w:pPr>
+            <w:r>
+              <w:rPr>
+                <w:rFonts w:ascii="Consolas" w:hAnsi="Consolas" w:cs="Consolas"/>
+                <w:color w:val="000000"/>
+                <w:sz w:val="19"/>
+                <w:szCs w:val="19"/>
+              </w:rPr>
+              <w:t>Phone: +1 (801) 531-7272</w:t>
+            </w:r>
+          </w:p>
+          <w:p>
+            <w:pPr>
+              <w:autoSpaceDE w:val="0"/>
+              <w:autoSpaceDN w:val="0"/>
+              <w:adjustRightInd w:val="0"/>
+              <w:rPr>
+                <w:rFonts w:ascii="Consolas" w:hAnsi="Consolas" w:cs="Consolas"/>
+                <w:color w:val="000000"/>
+                <w:sz w:val="19"/>
+                <w:szCs w:val="19"/>
+              </w:rPr>
+            </w:pPr>
+            <w:r>
+              <w:rPr>
+                <w:rFonts w:ascii="Consolas" w:hAnsi="Consolas" w:cs="Consolas"/>
+                <w:color w:val="000000"/>
+                <w:sz w:val="19"/>
+                <w:szCs w:val="19"/>
+              </w:rPr>
+              <w:t>Fax: NULL</w:t>
+            </w:r>
+          </w:p>
+          <w:p>
+            <w:pPr>
+              <w:autoSpaceDE w:val="0"/>
+              <w:autoSpaceDN w:val="0"/>
+              <w:adjustRightInd w:val="0"/>
+              <w:rPr>
+                <w:rFonts w:ascii="Consolas" w:hAnsi="Consolas" w:cs="Consolas"/>
+                <w:color w:val="000000"/>
+                <w:sz w:val="19"/>
+                <w:szCs w:val="19"/>
+              </w:rPr>
+            </w:pPr>
+            <w:r>
+              <w:rPr>
+                <w:rFonts w:ascii="Consolas" w:hAnsi="Consolas" w:cs="Consolas"/>
+                <w:color w:val="000000"/>
+                <w:sz w:val="19"/>
+                <w:szCs w:val="19"/>
+              </w:rPr>
+              <w:t>Email: jubarnett@gmail.com</w:t>
+            </w:r>
+          </w:p>
+          <w:p>
+            <w:pPr>
+              <w:rPr>
+                <w:lang w:val="en-US"/>
+              </w:rPr>
+            </w:pPr>
+            <w:proofErr w:type="spellStart"/>
+            <w:r>
+              <w:rPr>
+                <w:rFonts w:ascii="Consolas" w:hAnsi="Consolas" w:cs="Consolas"/>
+                <w:color w:val="000000"/>
+                <w:sz w:val="19"/>
+                <w:szCs w:val="19"/>
+              </w:rPr>
+              <w:t>SupportRepId</w:t>
+            </w:r>
+            <w:proofErr w:type="spellEnd"/>
+            <w:r>
+              <w:rPr>
+                <w:rFonts w:ascii="Consolas" w:hAnsi="Consolas" w:cs="Consolas"/>
+                <w:color w:val="000000"/>
+                <w:sz w:val="19"/>
+                <w:szCs w:val="19"/>
+              </w:rPr>
+              <w:t>: 5</w:t>
             </w:r>
           </w:p>
         </w:tc>
@@ -829,82 +1432,309 @@
       <w:tr>
         <w:tc>
           <w:tcPr>
-            <w:tcW w:w="2254" w:type="dxa"/>
+            <w:tcW w:w="3005" w:type="dxa"/>
           </w:tcPr>
           <w:p>
             <w:pPr>
               <w:rPr>
-                <w:i/>
-                <w:iCs/>
-                <w:color w:val="FF0000"/>
-                <w:lang w:val="en-US"/>
-              </w:rPr>
-            </w:pPr>
-            <w:r>
-              <w:rPr>
-                <w:i/>
-                <w:iCs/>
-                <w:color w:val="FF0000"/>
-                <w:lang w:val="en-US"/>
-              </w:rPr>
-              <w:t>Debug and test</w:t>
+                <w:lang w:val="en-US"/>
+              </w:rPr>
+            </w:pPr>
+            <w:r>
+              <w:rPr>
+                <w:lang w:val="en-US"/>
+              </w:rPr>
+              <w:t>“Julia”, “Barnett”</w:t>
+            </w:r>
+            <w:r>
+              <w:rPr>
+                <w:lang w:val="en-US"/>
+              </w:rPr>
+              <w:t xml:space="preserve"> is passed into the </w:t>
+            </w:r>
+            <w:proofErr w:type="spellStart"/>
+            <w:r>
+              <w:rPr>
+                <w:lang w:val="en-US"/>
+              </w:rPr>
+              <w:t>MoneySpentByCustomer</w:t>
+            </w:r>
+            <w:proofErr w:type="spellEnd"/>
+            <w:r>
+              <w:rPr>
+                <w:lang w:val="en-US"/>
+              </w:rPr>
+              <w:t xml:space="preserve"> function</w:t>
             </w:r>
           </w:p>
         </w:tc>
         <w:tc>
           <w:tcPr>
-            <w:tcW w:w="2254" w:type="dxa"/>
+            <w:tcW w:w="3005" w:type="dxa"/>
           </w:tcPr>
           <w:p>
             <w:pPr>
               <w:rPr>
-                <w:i/>
-                <w:iCs/>
-                <w:color w:val="FF0000"/>
-                <w:lang w:val="en-US"/>
-              </w:rPr>
-            </w:pPr>
-            <w:r>
-              <w:rPr>
-                <w:i/>
-                <w:iCs/>
-                <w:color w:val="FF0000"/>
-                <w:lang w:val="en-US"/>
-              </w:rPr>
-              <w:t>0.25</w:t>
+                <w:lang w:val="en-US"/>
+              </w:rPr>
+            </w:pPr>
+            <w:r>
+              <w:rPr>
+                <w:lang w:val="en-US"/>
+              </w:rPr>
+              <w:t>“Money spent by Julia Barnett”</w:t>
+            </w:r>
+          </w:p>
+          <w:p>
+            <w:pPr>
+              <w:rPr>
+                <w:lang w:val="en-US"/>
+              </w:rPr>
+            </w:pPr>
+            <w:r>
+              <w:rPr>
+                <w:lang w:val="en-US"/>
+              </w:rPr>
+              <w:t xml:space="preserve">Followed by a list of all the transactions by that customer in the format </w:t>
+            </w:r>
+            <w:r>
+              <w:rPr>
+                <w:lang w:val="en-US"/>
+              </w:rPr>
+              <w:t>“</w:t>
+            </w:r>
+            <w:r>
+              <w:rPr>
+                <w:lang w:val="en-US"/>
+              </w:rPr>
+              <w:t>amount - date</w:t>
+            </w:r>
+            <w:r>
+              <w:rPr>
+                <w:lang w:val="en-US"/>
+              </w:rPr>
+              <w:t>”</w:t>
+            </w:r>
+            <w:r>
+              <w:rPr>
+                <w:lang w:val="en-US"/>
+              </w:rPr>
+              <w:t>, then a total</w:t>
+            </w:r>
+            <w:r>
+              <w:rPr>
+                <w:lang w:val="en-US"/>
+              </w:rPr>
+              <w:t xml:space="preserve"> “Final total = £” and the sum of all th</w:t>
+            </w:r>
+            <w:r>
+              <w:rPr>
+                <w:lang w:val="en-US"/>
+              </w:rPr>
+              <w:t xml:space="preserve">e listed </w:t>
+            </w:r>
+            <w:r>
+              <w:rPr>
+                <w:lang w:val="en-US"/>
+              </w:rPr>
+              <w:t>transactions</w:t>
             </w:r>
           </w:p>
         </w:tc>
         <w:tc>
           <w:tcPr>
-            <w:tcW w:w="2254" w:type="dxa"/>
+            <w:tcW w:w="3006" w:type="dxa"/>
           </w:tcPr>
           <w:p>
             <w:pPr>
-              <w:rPr>
-                <w:i/>
-                <w:iCs/>
-                <w:color w:val="FF0000"/>
-                <w:lang w:val="en-US"/>
-              </w:rPr>
-            </w:pPr>
-            <w:r>
-              <w:rPr>
-                <w:i/>
-                <w:iCs/>
-                <w:color w:val="FF0000"/>
-                <w:lang w:val="en-US"/>
-              </w:rPr>
-              <w:t>3</w:t>
-            </w:r>
-            <w:r>
-              <w:rPr>
-                <w:i/>
-                <w:iCs/>
-                <w:color w:val="FF0000"/>
-                <w:lang w:val="en-US"/>
-              </w:rPr>
-              <w:t>.5</w:t>
+              <w:autoSpaceDE w:val="0"/>
+              <w:autoSpaceDN w:val="0"/>
+              <w:adjustRightInd w:val="0"/>
+              <w:rPr>
+                <w:rFonts w:ascii="Consolas" w:hAnsi="Consolas" w:cs="Consolas"/>
+                <w:color w:val="000000"/>
+                <w:sz w:val="19"/>
+                <w:szCs w:val="19"/>
+              </w:rPr>
+            </w:pPr>
+            <w:r>
+              <w:rPr>
+                <w:rFonts w:ascii="Consolas" w:hAnsi="Consolas" w:cs="Consolas"/>
+                <w:color w:val="000000"/>
+                <w:sz w:val="19"/>
+                <w:szCs w:val="19"/>
+              </w:rPr>
+              <w:t>Money spent by Julia Barnett</w:t>
+            </w:r>
+          </w:p>
+          <w:p>
+            <w:pPr>
+              <w:autoSpaceDE w:val="0"/>
+              <w:autoSpaceDN w:val="0"/>
+              <w:adjustRightInd w:val="0"/>
+              <w:rPr>
+                <w:rFonts w:ascii="Consolas" w:hAnsi="Consolas" w:cs="Consolas"/>
+                <w:color w:val="000000"/>
+                <w:sz w:val="19"/>
+                <w:szCs w:val="19"/>
+              </w:rPr>
+            </w:pPr>
+            <w:r>
+              <w:rPr>
+                <w:rFonts w:ascii="Consolas" w:hAnsi="Consolas" w:cs="Consolas"/>
+                <w:color w:val="000000"/>
+                <w:sz w:val="19"/>
+                <w:szCs w:val="19"/>
+              </w:rPr>
+              <w:t>£1.98 - 2009-11-07 00:00:00</w:t>
+            </w:r>
+          </w:p>
+          <w:p>
+            <w:pPr>
+              <w:autoSpaceDE w:val="0"/>
+              <w:autoSpaceDN w:val="0"/>
+              <w:adjustRightInd w:val="0"/>
+              <w:rPr>
+                <w:rFonts w:ascii="Consolas" w:hAnsi="Consolas" w:cs="Consolas"/>
+                <w:color w:val="000000"/>
+                <w:sz w:val="19"/>
+                <w:szCs w:val="19"/>
+              </w:rPr>
+            </w:pPr>
+            <w:r>
+              <w:rPr>
+                <w:rFonts w:ascii="Consolas" w:hAnsi="Consolas" w:cs="Consolas"/>
+                <w:color w:val="000000"/>
+                <w:sz w:val="19"/>
+                <w:szCs w:val="19"/>
+              </w:rPr>
+              <w:t>£13.86 - 2009-12-18 00:00:00</w:t>
+            </w:r>
+          </w:p>
+          <w:p>
+            <w:pPr>
+              <w:autoSpaceDE w:val="0"/>
+              <w:autoSpaceDN w:val="0"/>
+              <w:adjustRightInd w:val="0"/>
+              <w:rPr>
+                <w:rFonts w:ascii="Consolas" w:hAnsi="Consolas" w:cs="Consolas"/>
+                <w:color w:val="000000"/>
+                <w:sz w:val="19"/>
+                <w:szCs w:val="19"/>
+              </w:rPr>
+            </w:pPr>
+            <w:r>
+              <w:rPr>
+                <w:rFonts w:ascii="Consolas" w:hAnsi="Consolas" w:cs="Consolas"/>
+                <w:color w:val="000000"/>
+                <w:sz w:val="19"/>
+                <w:szCs w:val="19"/>
+              </w:rPr>
+              <w:t>£8.91 - 2010-08-18 00:00:00</w:t>
+            </w:r>
+          </w:p>
+          <w:p>
+            <w:pPr>
+              <w:autoSpaceDE w:val="0"/>
+              <w:autoSpaceDN w:val="0"/>
+              <w:adjustRightInd w:val="0"/>
+              <w:rPr>
+                <w:rFonts w:ascii="Consolas" w:hAnsi="Consolas" w:cs="Consolas"/>
+                <w:color w:val="000000"/>
+                <w:sz w:val="19"/>
+                <w:szCs w:val="19"/>
+              </w:rPr>
+            </w:pPr>
+            <w:r>
+              <w:rPr>
+                <w:rFonts w:ascii="Consolas" w:hAnsi="Consolas" w:cs="Consolas"/>
+                <w:color w:val="000000"/>
+                <w:sz w:val="19"/>
+                <w:szCs w:val="19"/>
+              </w:rPr>
+              <w:t>£1.98 - 2012-03-24 00:00:00</w:t>
+            </w:r>
+          </w:p>
+          <w:p>
+            <w:pPr>
+              <w:autoSpaceDE w:val="0"/>
+              <w:autoSpaceDN w:val="0"/>
+              <w:adjustRightInd w:val="0"/>
+              <w:rPr>
+                <w:rFonts w:ascii="Consolas" w:hAnsi="Consolas" w:cs="Consolas"/>
+                <w:color w:val="000000"/>
+                <w:sz w:val="19"/>
+                <w:szCs w:val="19"/>
+              </w:rPr>
+            </w:pPr>
+            <w:r>
+              <w:rPr>
+                <w:rFonts w:ascii="Consolas" w:hAnsi="Consolas" w:cs="Consolas"/>
+                <w:color w:val="000000"/>
+                <w:sz w:val="19"/>
+                <w:szCs w:val="19"/>
+              </w:rPr>
+              <w:t>£3.96 - 2012-06-26 00:00:00</w:t>
+            </w:r>
+          </w:p>
+          <w:p>
+            <w:pPr>
+              <w:autoSpaceDE w:val="0"/>
+              <w:autoSpaceDN w:val="0"/>
+              <w:adjustRightInd w:val="0"/>
+              <w:rPr>
+                <w:rFonts w:ascii="Consolas" w:hAnsi="Consolas" w:cs="Consolas"/>
+                <w:color w:val="000000"/>
+                <w:sz w:val="19"/>
+                <w:szCs w:val="19"/>
+              </w:rPr>
+            </w:pPr>
+            <w:r>
+              <w:rPr>
+                <w:rFonts w:ascii="Consolas" w:hAnsi="Consolas" w:cs="Consolas"/>
+                <w:color w:val="000000"/>
+                <w:sz w:val="19"/>
+                <w:szCs w:val="19"/>
+              </w:rPr>
+              <w:t>£11.94 - 2012-09-28 00:00:00</w:t>
+            </w:r>
+          </w:p>
+          <w:p>
+            <w:pPr>
+              <w:autoSpaceDE w:val="0"/>
+              <w:autoSpaceDN w:val="0"/>
+              <w:adjustRightInd w:val="0"/>
+              <w:rPr>
+                <w:rFonts w:ascii="Consolas" w:hAnsi="Consolas" w:cs="Consolas"/>
+                <w:color w:val="000000"/>
+                <w:sz w:val="19"/>
+                <w:szCs w:val="19"/>
+              </w:rPr>
+            </w:pPr>
+            <w:r>
+              <w:rPr>
+                <w:rFonts w:ascii="Consolas" w:hAnsi="Consolas" w:cs="Consolas"/>
+                <w:color w:val="000000"/>
+                <w:sz w:val="19"/>
+                <w:szCs w:val="19"/>
+              </w:rPr>
+              <w:t>£0.99 - 2013-05-19 00:00:00</w:t>
+            </w:r>
+          </w:p>
+          <w:p>
+            <w:pPr>
+              <w:rPr>
+                <w:lang w:val="en-US"/>
+              </w:rPr>
+            </w:pPr>
+            <w:r>
+              <w:rPr>
+                <w:rFonts w:ascii="Consolas" w:hAnsi="Consolas" w:cs="Consolas"/>
+                <w:color w:val="000000"/>
+                <w:sz w:val="19"/>
+                <w:szCs w:val="19"/>
+              </w:rPr>
+              <w:t>Final total = £43.62</w:t>
             </w:r>
           </w:p>
         </w:tc>
@@ -912,154 +1742,1771 @@
       <w:tr>
         <w:tc>
           <w:tcPr>
-            <w:tcW w:w="2254" w:type="dxa"/>
+            <w:tcW w:w="3005" w:type="dxa"/>
           </w:tcPr>
           <w:p>
             <w:pPr>
               <w:rPr>
-                <w:i/>
-                <w:iCs/>
-                <w:color w:val="FF0000"/>
-                <w:lang w:val="en-US"/>
-              </w:rPr>
-            </w:pPr>
-            <w:r>
-              <w:rPr>
-                <w:i/>
-                <w:iCs/>
-                <w:color w:val="FF0000"/>
-                <w:lang w:val="en-US"/>
-              </w:rPr>
-              <w:t>Slack</w:t>
+                <w:lang w:val="en-US"/>
+              </w:rPr>
+            </w:pPr>
+            <w:r>
+              <w:rPr>
+                <w:lang w:val="en-US"/>
+              </w:rPr>
+              <w:lastRenderedPageBreak/>
+              <w:t xml:space="preserve">The </w:t>
+            </w:r>
+            <w:proofErr w:type="spellStart"/>
+            <w:r>
+              <w:rPr>
+                <w:lang w:val="en-US"/>
+              </w:rPr>
+              <w:t>MoneySpentByAllCustomers</w:t>
+            </w:r>
+            <w:proofErr w:type="spellEnd"/>
+            <w:r>
+              <w:rPr>
+                <w:lang w:val="en-US"/>
+              </w:rPr>
+              <w:t xml:space="preserve"> function is called</w:t>
             </w:r>
           </w:p>
         </w:tc>
         <w:tc>
           <w:tcPr>
-            <w:tcW w:w="2254" w:type="dxa"/>
+            <w:tcW w:w="3005" w:type="dxa"/>
           </w:tcPr>
           <w:p>
             <w:pPr>
               <w:rPr>
-                <w:i/>
-                <w:iCs/>
-                <w:color w:val="FF0000"/>
-                <w:lang w:val="en-US"/>
-              </w:rPr>
-            </w:pPr>
-            <w:r>
-              <w:rPr>
-                <w:i/>
-                <w:iCs/>
-                <w:color w:val="FF0000"/>
-                <w:lang w:val="en-US"/>
-              </w:rPr>
-              <w:t>1</w:t>
+                <w:lang w:val="en-US"/>
+              </w:rPr>
+            </w:pPr>
+            <w:r>
+              <w:rPr>
+                <w:lang w:val="en-US"/>
+              </w:rPr>
+              <w:t>“How much each customer has been charged”</w:t>
+            </w:r>
+          </w:p>
+          <w:p>
+            <w:pPr>
+              <w:rPr>
+                <w:lang w:val="en-US"/>
+              </w:rPr>
+            </w:pPr>
+            <w:r>
+              <w:rPr>
+                <w:lang w:val="en-US"/>
+              </w:rPr>
+              <w:t xml:space="preserve">Followed by a list of the sum of every customer and their name in the </w:t>
+            </w:r>
+            <w:proofErr w:type="gramStart"/>
+            <w:r>
+              <w:rPr>
+                <w:lang w:val="en-US"/>
+              </w:rPr>
+              <w:t xml:space="preserve">format  </w:t>
+            </w:r>
+            <w:r>
+              <w:rPr>
+                <w:lang w:val="en-US"/>
+              </w:rPr>
+              <w:t>“</w:t>
+            </w:r>
+            <w:proofErr w:type="gramEnd"/>
+            <w:r>
+              <w:rPr>
+                <w:lang w:val="en-US"/>
+              </w:rPr>
+              <w:t>amount - date”</w:t>
+            </w:r>
+            <w:r>
+              <w:rPr>
+                <w:lang w:val="en-US"/>
+              </w:rPr>
+              <w:t>, then a total “Final total = £” and the sum of all the listed amounts</w:t>
             </w:r>
           </w:p>
         </w:tc>
         <w:tc>
           <w:tcPr>
-            <w:tcW w:w="2254" w:type="dxa"/>
+            <w:tcW w:w="3006" w:type="dxa"/>
           </w:tcPr>
           <w:p>
             <w:pPr>
-              <w:rPr>
-                <w:i/>
-                <w:iCs/>
-                <w:color w:val="FF0000"/>
-                <w:lang w:val="en-US"/>
-              </w:rPr>
-            </w:pPr>
-            <w:r>
-              <w:rPr>
-                <w:i/>
-                <w:iCs/>
-                <w:color w:val="FF0000"/>
-                <w:lang w:val="en-US"/>
-              </w:rPr>
-              <w:t>0</w:t>
-            </w:r>
-          </w:p>
-        </w:tc>
-      </w:tr>
-      <w:tr>
-        <w:tc>
-          <w:tcPr>
-            <w:tcW w:w="2254" w:type="dxa"/>
-          </w:tcPr>
-          <w:p>
-            <w:pPr>
-              <w:jc w:val="right"/>
-              <w:rPr>
-                <w:b/>
-                <w:i/>
-                <w:iCs/>
-                <w:color w:val="FF0000"/>
-                <w:lang w:val="en-US"/>
-              </w:rPr>
-            </w:pPr>
-            <w:r>
-              <w:rPr>
-                <w:b/>
-                <w:i/>
-                <w:iCs/>
-                <w:color w:val="FF0000"/>
-                <w:lang w:val="en-US"/>
-              </w:rPr>
-              <w:t>total</w:t>
-            </w:r>
-          </w:p>
-        </w:tc>
-        <w:tc>
-          <w:tcPr>
-            <w:tcW w:w="2254" w:type="dxa"/>
-          </w:tcPr>
-          <w:p>
-            <w:pPr>
-              <w:rPr>
-                <w:b/>
-                <w:i/>
-                <w:iCs/>
-                <w:color w:val="FF0000"/>
-                <w:lang w:val="en-US"/>
-              </w:rPr>
-            </w:pPr>
-            <w:r>
-              <w:rPr>
-                <w:b/>
-                <w:i/>
-                <w:iCs/>
-                <w:color w:val="FF0000"/>
-                <w:lang w:val="en-US"/>
-              </w:rPr>
-              <w:t>5</w:t>
-            </w:r>
-          </w:p>
-        </w:tc>
-        <w:tc>
-          <w:tcPr>
-            <w:tcW w:w="2254" w:type="dxa"/>
-          </w:tcPr>
-          <w:p>
-            <w:pPr>
-              <w:rPr>
-                <w:b/>
-                <w:i/>
-                <w:iCs/>
-                <w:color w:val="FF0000"/>
-                <w:lang w:val="en-US"/>
-              </w:rPr>
-            </w:pPr>
-            <w:r>
-              <w:rPr>
-                <w:b/>
-                <w:i/>
-                <w:iCs/>
-                <w:color w:val="FF0000"/>
-                <w:lang w:val="en-US"/>
-              </w:rPr>
-              <w:t>6.5</w:t>
+              <w:autoSpaceDE w:val="0"/>
+              <w:autoSpaceDN w:val="0"/>
+              <w:adjustRightInd w:val="0"/>
+              <w:rPr>
+                <w:rFonts w:ascii="Consolas" w:hAnsi="Consolas" w:cs="Consolas"/>
+                <w:color w:val="000000"/>
+                <w:sz w:val="19"/>
+                <w:szCs w:val="19"/>
+              </w:rPr>
+            </w:pPr>
+            <w:r>
+              <w:rPr>
+                <w:rFonts w:ascii="Consolas" w:hAnsi="Consolas" w:cs="Consolas"/>
+                <w:color w:val="000000"/>
+                <w:sz w:val="19"/>
+                <w:szCs w:val="19"/>
+              </w:rPr>
+              <w:t xml:space="preserve">How much each customer has been </w:t>
+            </w:r>
+            <w:proofErr w:type="gramStart"/>
+            <w:r>
+              <w:rPr>
+                <w:rFonts w:ascii="Consolas" w:hAnsi="Consolas" w:cs="Consolas"/>
+                <w:color w:val="000000"/>
+                <w:sz w:val="19"/>
+                <w:szCs w:val="19"/>
+              </w:rPr>
+              <w:t>charged</w:t>
+            </w:r>
+            <w:proofErr w:type="gramEnd"/>
+          </w:p>
+          <w:p>
+            <w:pPr>
+              <w:autoSpaceDE w:val="0"/>
+              <w:autoSpaceDN w:val="0"/>
+              <w:adjustRightInd w:val="0"/>
+              <w:rPr>
+                <w:rFonts w:ascii="Consolas" w:hAnsi="Consolas" w:cs="Consolas"/>
+                <w:color w:val="000000"/>
+                <w:sz w:val="19"/>
+                <w:szCs w:val="19"/>
+              </w:rPr>
+            </w:pPr>
+            <w:r>
+              <w:rPr>
+                <w:rFonts w:ascii="Consolas" w:hAnsi="Consolas" w:cs="Consolas"/>
+                <w:color w:val="000000"/>
+                <w:sz w:val="19"/>
+                <w:szCs w:val="19"/>
+              </w:rPr>
+              <w:t>£49.62 - Helena HolÃ½</w:t>
+            </w:r>
+          </w:p>
+          <w:p>
+            <w:pPr>
+              <w:autoSpaceDE w:val="0"/>
+              <w:autoSpaceDN w:val="0"/>
+              <w:adjustRightInd w:val="0"/>
+              <w:rPr>
+                <w:rFonts w:ascii="Consolas" w:hAnsi="Consolas" w:cs="Consolas"/>
+                <w:color w:val="000000"/>
+                <w:sz w:val="19"/>
+                <w:szCs w:val="19"/>
+              </w:rPr>
+            </w:pPr>
+            <w:r>
+              <w:rPr>
+                <w:rFonts w:ascii="Consolas" w:hAnsi="Consolas" w:cs="Consolas"/>
+                <w:color w:val="000000"/>
+                <w:sz w:val="19"/>
+                <w:szCs w:val="19"/>
+              </w:rPr>
+              <w:t>£47.62 - Richard Cunningham</w:t>
+            </w:r>
+          </w:p>
+          <w:p>
+            <w:pPr>
+              <w:autoSpaceDE w:val="0"/>
+              <w:autoSpaceDN w:val="0"/>
+              <w:adjustRightInd w:val="0"/>
+              <w:rPr>
+                <w:rFonts w:ascii="Consolas" w:hAnsi="Consolas" w:cs="Consolas"/>
+                <w:color w:val="000000"/>
+                <w:sz w:val="19"/>
+                <w:szCs w:val="19"/>
+              </w:rPr>
+            </w:pPr>
+            <w:r>
+              <w:rPr>
+                <w:rFonts w:ascii="Consolas" w:hAnsi="Consolas" w:cs="Consolas"/>
+                <w:color w:val="000000"/>
+                <w:sz w:val="19"/>
+                <w:szCs w:val="19"/>
+              </w:rPr>
+              <w:t>£46.62 - Luis Rojas</w:t>
+            </w:r>
+          </w:p>
+          <w:p>
+            <w:pPr>
+              <w:autoSpaceDE w:val="0"/>
+              <w:autoSpaceDN w:val="0"/>
+              <w:adjustRightInd w:val="0"/>
+              <w:rPr>
+                <w:rFonts w:ascii="Consolas" w:hAnsi="Consolas" w:cs="Consolas"/>
+                <w:color w:val="000000"/>
+                <w:sz w:val="19"/>
+                <w:szCs w:val="19"/>
+              </w:rPr>
+            </w:pPr>
+            <w:r>
+              <w:rPr>
+                <w:rFonts w:ascii="Consolas" w:hAnsi="Consolas" w:cs="Consolas"/>
+                <w:color w:val="000000"/>
+                <w:sz w:val="19"/>
+                <w:szCs w:val="19"/>
+              </w:rPr>
+              <w:t xml:space="preserve">£45.62 - </w:t>
+            </w:r>
+            <w:proofErr w:type="spellStart"/>
+            <w:r>
+              <w:rPr>
+                <w:rFonts w:ascii="Consolas" w:hAnsi="Consolas" w:cs="Consolas"/>
+                <w:color w:val="000000"/>
+                <w:sz w:val="19"/>
+                <w:szCs w:val="19"/>
+              </w:rPr>
+              <w:t>Ladislav</w:t>
+            </w:r>
+            <w:proofErr w:type="spellEnd"/>
+            <w:r>
+              <w:rPr>
+                <w:rFonts w:ascii="Consolas" w:hAnsi="Consolas" w:cs="Consolas"/>
+                <w:color w:val="000000"/>
+                <w:sz w:val="19"/>
+                <w:szCs w:val="19"/>
+              </w:rPr>
+              <w:t xml:space="preserve"> </w:t>
+            </w:r>
+            <w:proofErr w:type="spellStart"/>
+            <w:r>
+              <w:rPr>
+                <w:rFonts w:ascii="Consolas" w:hAnsi="Consolas" w:cs="Consolas"/>
+                <w:color w:val="000000"/>
+                <w:sz w:val="19"/>
+                <w:szCs w:val="19"/>
+              </w:rPr>
+              <w:t>KovÃ¡cs</w:t>
+            </w:r>
+            <w:proofErr w:type="spellEnd"/>
+          </w:p>
+          <w:p>
+            <w:pPr>
+              <w:autoSpaceDE w:val="0"/>
+              <w:autoSpaceDN w:val="0"/>
+              <w:adjustRightInd w:val="0"/>
+              <w:rPr>
+                <w:rFonts w:ascii="Consolas" w:hAnsi="Consolas" w:cs="Consolas"/>
+                <w:color w:val="000000"/>
+                <w:sz w:val="19"/>
+                <w:szCs w:val="19"/>
+              </w:rPr>
+            </w:pPr>
+            <w:r>
+              <w:rPr>
+                <w:rFonts w:ascii="Consolas" w:hAnsi="Consolas" w:cs="Consolas"/>
+                <w:color w:val="000000"/>
+                <w:sz w:val="19"/>
+                <w:szCs w:val="19"/>
+              </w:rPr>
+              <w:t>£45.62 - Hugh O'Reilly</w:t>
+            </w:r>
+          </w:p>
+          <w:p>
+            <w:pPr>
+              <w:autoSpaceDE w:val="0"/>
+              <w:autoSpaceDN w:val="0"/>
+              <w:adjustRightInd w:val="0"/>
+              <w:rPr>
+                <w:rFonts w:ascii="Consolas" w:hAnsi="Consolas" w:cs="Consolas"/>
+                <w:color w:val="000000"/>
+                <w:sz w:val="19"/>
+                <w:szCs w:val="19"/>
+              </w:rPr>
+            </w:pPr>
+            <w:r>
+              <w:rPr>
+                <w:rFonts w:ascii="Consolas" w:hAnsi="Consolas" w:cs="Consolas"/>
+                <w:color w:val="000000"/>
+                <w:sz w:val="19"/>
+                <w:szCs w:val="19"/>
+              </w:rPr>
+              <w:t>£43.62 - Julia Barnett</w:t>
+            </w:r>
+          </w:p>
+          <w:p>
+            <w:pPr>
+              <w:autoSpaceDE w:val="0"/>
+              <w:autoSpaceDN w:val="0"/>
+              <w:adjustRightInd w:val="0"/>
+              <w:rPr>
+                <w:rFonts w:ascii="Consolas" w:hAnsi="Consolas" w:cs="Consolas"/>
+                <w:color w:val="000000"/>
+                <w:sz w:val="19"/>
+                <w:szCs w:val="19"/>
+              </w:rPr>
+            </w:pPr>
+            <w:r>
+              <w:rPr>
+                <w:rFonts w:ascii="Consolas" w:hAnsi="Consolas" w:cs="Consolas"/>
+                <w:color w:val="000000"/>
+                <w:sz w:val="19"/>
+                <w:szCs w:val="19"/>
+              </w:rPr>
+              <w:t>£43.62 - Fynn Zimmermann</w:t>
+            </w:r>
+          </w:p>
+          <w:p>
+            <w:pPr>
+              <w:autoSpaceDE w:val="0"/>
+              <w:autoSpaceDN w:val="0"/>
+              <w:adjustRightInd w:val="0"/>
+              <w:rPr>
+                <w:rFonts w:ascii="Consolas" w:hAnsi="Consolas" w:cs="Consolas"/>
+                <w:color w:val="000000"/>
+                <w:sz w:val="19"/>
+                <w:szCs w:val="19"/>
+              </w:rPr>
+            </w:pPr>
+            <w:r>
+              <w:rPr>
+                <w:rFonts w:ascii="Consolas" w:hAnsi="Consolas" w:cs="Consolas"/>
+                <w:color w:val="000000"/>
+                <w:sz w:val="19"/>
+                <w:szCs w:val="19"/>
+              </w:rPr>
+              <w:t>£43.62 - Frank Ralston</w:t>
+            </w:r>
+          </w:p>
+          <w:p>
+            <w:pPr>
+              <w:autoSpaceDE w:val="0"/>
+              <w:autoSpaceDN w:val="0"/>
+              <w:adjustRightInd w:val="0"/>
+              <w:rPr>
+                <w:rFonts w:ascii="Consolas" w:hAnsi="Consolas" w:cs="Consolas"/>
+                <w:color w:val="000000"/>
+                <w:sz w:val="19"/>
+                <w:szCs w:val="19"/>
+              </w:rPr>
+            </w:pPr>
+            <w:r>
+              <w:rPr>
+                <w:rFonts w:ascii="Consolas" w:hAnsi="Consolas" w:cs="Consolas"/>
+                <w:color w:val="000000"/>
+                <w:sz w:val="19"/>
+                <w:szCs w:val="19"/>
+              </w:rPr>
+              <w:t>£42.62 - Victor Stevens</w:t>
+            </w:r>
+          </w:p>
+          <w:p>
+            <w:pPr>
+              <w:autoSpaceDE w:val="0"/>
+              <w:autoSpaceDN w:val="0"/>
+              <w:adjustRightInd w:val="0"/>
+              <w:rPr>
+                <w:rFonts w:ascii="Consolas" w:hAnsi="Consolas" w:cs="Consolas"/>
+                <w:color w:val="000000"/>
+                <w:sz w:val="19"/>
+                <w:szCs w:val="19"/>
+              </w:rPr>
+            </w:pPr>
+            <w:r>
+              <w:rPr>
+                <w:rFonts w:ascii="Consolas" w:hAnsi="Consolas" w:cs="Consolas"/>
+                <w:color w:val="000000"/>
+                <w:sz w:val="19"/>
+                <w:szCs w:val="19"/>
+              </w:rPr>
+              <w:t>£42.62 - Astrid Gruber</w:t>
+            </w:r>
+          </w:p>
+          <w:p>
+            <w:pPr>
+              <w:rPr>
+                <w:rFonts w:ascii="Consolas" w:hAnsi="Consolas" w:cs="Consolas"/>
+                <w:color w:val="000000"/>
+                <w:sz w:val="19"/>
+                <w:szCs w:val="19"/>
+              </w:rPr>
+            </w:pPr>
+            <w:r>
+              <w:rPr>
+                <w:rFonts w:ascii="Consolas" w:hAnsi="Consolas" w:cs="Consolas"/>
+                <w:color w:val="000000"/>
+                <w:sz w:val="19"/>
+                <w:szCs w:val="19"/>
+              </w:rPr>
+              <w:t xml:space="preserve">£41.62 - </w:t>
+            </w:r>
+            <w:proofErr w:type="spellStart"/>
+            <w:r>
+              <w:rPr>
+                <w:rFonts w:ascii="Consolas" w:hAnsi="Consolas" w:cs="Consolas"/>
+                <w:color w:val="000000"/>
+                <w:sz w:val="19"/>
+                <w:szCs w:val="19"/>
+              </w:rPr>
+              <w:t>Terhi</w:t>
+            </w:r>
+            <w:proofErr w:type="spellEnd"/>
+            <w:r>
+              <w:rPr>
+                <w:rFonts w:ascii="Consolas" w:hAnsi="Consolas" w:cs="Consolas"/>
+                <w:color w:val="000000"/>
+                <w:sz w:val="19"/>
+                <w:szCs w:val="19"/>
+              </w:rPr>
+              <w:t xml:space="preserve"> </w:t>
+            </w:r>
+            <w:proofErr w:type="spellStart"/>
+            <w:r>
+              <w:rPr>
+                <w:rFonts w:ascii="Consolas" w:hAnsi="Consolas" w:cs="Consolas"/>
+                <w:color w:val="000000"/>
+                <w:sz w:val="19"/>
+                <w:szCs w:val="19"/>
+              </w:rPr>
+              <w:t>HÃ¤mÃ¤lÃ¤inen</w:t>
+            </w:r>
+            <w:proofErr w:type="spellEnd"/>
+          </w:p>
+          <w:p>
+            <w:pPr>
+              <w:autoSpaceDE w:val="0"/>
+              <w:autoSpaceDN w:val="0"/>
+              <w:adjustRightInd w:val="0"/>
+              <w:rPr>
+                <w:rFonts w:ascii="Consolas" w:hAnsi="Consolas" w:cs="Consolas"/>
+                <w:color w:val="000000"/>
+                <w:sz w:val="19"/>
+                <w:szCs w:val="19"/>
+              </w:rPr>
+            </w:pPr>
+            <w:r>
+              <w:rPr>
+                <w:rFonts w:ascii="Consolas" w:hAnsi="Consolas" w:cs="Consolas"/>
+                <w:color w:val="000000"/>
+                <w:sz w:val="19"/>
+                <w:szCs w:val="19"/>
+              </w:rPr>
+              <w:t>£40.62 - Isabelle Mercier</w:t>
+            </w:r>
+          </w:p>
+          <w:p>
+            <w:pPr>
+              <w:autoSpaceDE w:val="0"/>
+              <w:autoSpaceDN w:val="0"/>
+              <w:adjustRightInd w:val="0"/>
+              <w:rPr>
+                <w:rFonts w:ascii="Consolas" w:hAnsi="Consolas" w:cs="Consolas"/>
+                <w:color w:val="000000"/>
+                <w:sz w:val="19"/>
+                <w:szCs w:val="19"/>
+              </w:rPr>
+            </w:pPr>
+            <w:r>
+              <w:rPr>
+                <w:rFonts w:ascii="Consolas" w:hAnsi="Consolas" w:cs="Consolas"/>
+                <w:color w:val="000000"/>
+                <w:sz w:val="19"/>
+                <w:szCs w:val="19"/>
+              </w:rPr>
+              <w:t xml:space="preserve">£40.62 - </w:t>
+            </w:r>
+            <w:proofErr w:type="spellStart"/>
+            <w:r>
+              <w:rPr>
+                <w:rFonts w:ascii="Consolas" w:hAnsi="Consolas" w:cs="Consolas"/>
+                <w:color w:val="000000"/>
+                <w:sz w:val="19"/>
+                <w:szCs w:val="19"/>
+              </w:rPr>
+              <w:t>FrantiÅ¡ek</w:t>
+            </w:r>
+            <w:proofErr w:type="spellEnd"/>
+            <w:r>
+              <w:rPr>
+                <w:rFonts w:ascii="Consolas" w:hAnsi="Consolas" w:cs="Consolas"/>
+                <w:color w:val="000000"/>
+                <w:sz w:val="19"/>
+                <w:szCs w:val="19"/>
+              </w:rPr>
+              <w:t xml:space="preserve"> </w:t>
+            </w:r>
+            <w:proofErr w:type="spellStart"/>
+            <w:r>
+              <w:rPr>
+                <w:rFonts w:ascii="Consolas" w:hAnsi="Consolas" w:cs="Consolas"/>
+                <w:color w:val="000000"/>
+                <w:sz w:val="19"/>
+                <w:szCs w:val="19"/>
+              </w:rPr>
+              <w:t>WichterlovÃ</w:t>
+            </w:r>
+            <w:proofErr w:type="spellEnd"/>
+            <w:r>
+              <w:rPr>
+                <w:rFonts w:ascii="Consolas" w:hAnsi="Consolas" w:cs="Consolas"/>
+                <w:color w:val="000000"/>
+                <w:sz w:val="19"/>
+                <w:szCs w:val="19"/>
+              </w:rPr>
+              <w:t>¡</w:t>
+            </w:r>
+          </w:p>
+          <w:p>
+            <w:pPr>
+              <w:autoSpaceDE w:val="0"/>
+              <w:autoSpaceDN w:val="0"/>
+              <w:adjustRightInd w:val="0"/>
+              <w:rPr>
+                <w:rFonts w:ascii="Consolas" w:hAnsi="Consolas" w:cs="Consolas"/>
+                <w:color w:val="000000"/>
+                <w:sz w:val="19"/>
+                <w:szCs w:val="19"/>
+              </w:rPr>
+            </w:pPr>
+            <w:r>
+              <w:rPr>
+                <w:rFonts w:ascii="Consolas" w:hAnsi="Consolas" w:cs="Consolas"/>
+                <w:color w:val="000000"/>
+                <w:sz w:val="19"/>
+                <w:szCs w:val="19"/>
+              </w:rPr>
+              <w:t>£40.62 - Johannes Van der Berg</w:t>
+            </w:r>
+          </w:p>
+          <w:p>
+            <w:pPr>
+              <w:autoSpaceDE w:val="0"/>
+              <w:autoSpaceDN w:val="0"/>
+              <w:adjustRightInd w:val="0"/>
+              <w:rPr>
+                <w:rFonts w:ascii="Consolas" w:hAnsi="Consolas" w:cs="Consolas"/>
+                <w:color w:val="000000"/>
+                <w:sz w:val="19"/>
+                <w:szCs w:val="19"/>
+              </w:rPr>
+            </w:pPr>
+            <w:r>
+              <w:rPr>
+                <w:rFonts w:ascii="Consolas" w:hAnsi="Consolas" w:cs="Consolas"/>
+                <w:color w:val="000000"/>
+                <w:sz w:val="19"/>
+                <w:szCs w:val="19"/>
+              </w:rPr>
+              <w:t xml:space="preserve">£39.62 - </w:t>
+            </w:r>
+            <w:proofErr w:type="spellStart"/>
+            <w:r>
+              <w:rPr>
+                <w:rFonts w:ascii="Consolas" w:hAnsi="Consolas" w:cs="Consolas"/>
+                <w:color w:val="000000"/>
+                <w:sz w:val="19"/>
+                <w:szCs w:val="19"/>
+              </w:rPr>
+              <w:t>JoÃ£o</w:t>
+            </w:r>
+            <w:proofErr w:type="spellEnd"/>
+            <w:r>
+              <w:rPr>
+                <w:rFonts w:ascii="Consolas" w:hAnsi="Consolas" w:cs="Consolas"/>
+                <w:color w:val="000000"/>
+                <w:sz w:val="19"/>
+                <w:szCs w:val="19"/>
+              </w:rPr>
+              <w:t xml:space="preserve"> Fernandes</w:t>
+            </w:r>
+          </w:p>
+          <w:p>
+            <w:pPr>
+              <w:autoSpaceDE w:val="0"/>
+              <w:autoSpaceDN w:val="0"/>
+              <w:adjustRightInd w:val="0"/>
+              <w:rPr>
+                <w:rFonts w:ascii="Consolas" w:hAnsi="Consolas" w:cs="Consolas"/>
+                <w:color w:val="000000"/>
+                <w:sz w:val="19"/>
+                <w:szCs w:val="19"/>
+              </w:rPr>
+            </w:pPr>
+            <w:r>
+              <w:rPr>
+                <w:rFonts w:ascii="Consolas" w:hAnsi="Consolas" w:cs="Consolas"/>
+                <w:color w:val="000000"/>
+                <w:sz w:val="19"/>
+                <w:szCs w:val="19"/>
+              </w:rPr>
+              <w:t>£39.62 - Jack Smith</w:t>
+            </w:r>
+          </w:p>
+          <w:p>
+            <w:pPr>
+              <w:autoSpaceDE w:val="0"/>
+              <w:autoSpaceDN w:val="0"/>
+              <w:adjustRightInd w:val="0"/>
+              <w:rPr>
+                <w:rFonts w:ascii="Consolas" w:hAnsi="Consolas" w:cs="Consolas"/>
+                <w:color w:val="000000"/>
+                <w:sz w:val="19"/>
+                <w:szCs w:val="19"/>
+              </w:rPr>
+            </w:pPr>
+            <w:r>
+              <w:rPr>
+                <w:rFonts w:ascii="Consolas" w:hAnsi="Consolas" w:cs="Consolas"/>
+                <w:color w:val="000000"/>
+                <w:sz w:val="19"/>
+                <w:szCs w:val="19"/>
+              </w:rPr>
+              <w:t>£39.62 - Wyatt Girard</w:t>
+            </w:r>
+          </w:p>
+          <w:p>
+            <w:pPr>
+              <w:autoSpaceDE w:val="0"/>
+              <w:autoSpaceDN w:val="0"/>
+              <w:adjustRightInd w:val="0"/>
+              <w:rPr>
+                <w:rFonts w:ascii="Consolas" w:hAnsi="Consolas" w:cs="Consolas"/>
+                <w:color w:val="000000"/>
+                <w:sz w:val="19"/>
+                <w:szCs w:val="19"/>
+              </w:rPr>
+            </w:pPr>
+            <w:r>
+              <w:rPr>
+                <w:rFonts w:ascii="Consolas" w:hAnsi="Consolas" w:cs="Consolas"/>
+                <w:color w:val="000000"/>
+                <w:sz w:val="19"/>
+                <w:szCs w:val="19"/>
+              </w:rPr>
+              <w:t xml:space="preserve">£39.62 - </w:t>
+            </w:r>
+            <w:proofErr w:type="spellStart"/>
+            <w:r>
+              <w:rPr>
+                <w:rFonts w:ascii="Consolas" w:hAnsi="Consolas" w:cs="Consolas"/>
+                <w:color w:val="000000"/>
+                <w:sz w:val="19"/>
+                <w:szCs w:val="19"/>
+              </w:rPr>
+              <w:t>LuÃ­s</w:t>
+            </w:r>
+            <w:proofErr w:type="spellEnd"/>
+            <w:r>
+              <w:rPr>
+                <w:rFonts w:ascii="Consolas" w:hAnsi="Consolas" w:cs="Consolas"/>
+                <w:color w:val="000000"/>
+                <w:sz w:val="19"/>
+                <w:szCs w:val="19"/>
+              </w:rPr>
+              <w:t xml:space="preserve"> </w:t>
+            </w:r>
+            <w:proofErr w:type="spellStart"/>
+            <w:r>
+              <w:rPr>
+                <w:rFonts w:ascii="Consolas" w:hAnsi="Consolas" w:cs="Consolas"/>
+                <w:color w:val="000000"/>
+                <w:sz w:val="19"/>
+                <w:szCs w:val="19"/>
+              </w:rPr>
+              <w:t>GonÃ§alves</w:t>
+            </w:r>
+            <w:proofErr w:type="spellEnd"/>
+          </w:p>
+          <w:p>
+            <w:pPr>
+              <w:autoSpaceDE w:val="0"/>
+              <w:autoSpaceDN w:val="0"/>
+              <w:adjustRightInd w:val="0"/>
+              <w:rPr>
+                <w:rFonts w:ascii="Consolas" w:hAnsi="Consolas" w:cs="Consolas"/>
+                <w:color w:val="000000"/>
+                <w:sz w:val="19"/>
+                <w:szCs w:val="19"/>
+              </w:rPr>
+            </w:pPr>
+            <w:r>
+              <w:rPr>
+                <w:rFonts w:ascii="Consolas" w:hAnsi="Consolas" w:cs="Consolas"/>
+                <w:color w:val="000000"/>
+                <w:sz w:val="19"/>
+                <w:szCs w:val="19"/>
+              </w:rPr>
+              <w:t>£39.62 - Heather Leacock</w:t>
+            </w:r>
+          </w:p>
+          <w:p>
+            <w:pPr>
+              <w:autoSpaceDE w:val="0"/>
+              <w:autoSpaceDN w:val="0"/>
+              <w:adjustRightInd w:val="0"/>
+              <w:rPr>
+                <w:rFonts w:ascii="Consolas" w:hAnsi="Consolas" w:cs="Consolas"/>
+                <w:color w:val="000000"/>
+                <w:sz w:val="19"/>
+                <w:szCs w:val="19"/>
+              </w:rPr>
+            </w:pPr>
+            <w:r>
+              <w:rPr>
+                <w:rFonts w:ascii="Consolas" w:hAnsi="Consolas" w:cs="Consolas"/>
+                <w:color w:val="000000"/>
+                <w:sz w:val="19"/>
+                <w:szCs w:val="19"/>
+              </w:rPr>
+              <w:t xml:space="preserve">£39.62 - </w:t>
+            </w:r>
+            <w:proofErr w:type="spellStart"/>
+            <w:r>
+              <w:rPr>
+                <w:rFonts w:ascii="Consolas" w:hAnsi="Consolas" w:cs="Consolas"/>
+                <w:color w:val="000000"/>
+                <w:sz w:val="19"/>
+                <w:szCs w:val="19"/>
+              </w:rPr>
+              <w:t>FranÃ§ois</w:t>
+            </w:r>
+            <w:proofErr w:type="spellEnd"/>
+            <w:r>
+              <w:rPr>
+                <w:rFonts w:ascii="Consolas" w:hAnsi="Consolas" w:cs="Consolas"/>
+                <w:color w:val="000000"/>
+                <w:sz w:val="19"/>
+                <w:szCs w:val="19"/>
+              </w:rPr>
+              <w:t xml:space="preserve"> Tremblay</w:t>
+            </w:r>
+          </w:p>
+          <w:p>
+            <w:pPr>
+              <w:autoSpaceDE w:val="0"/>
+              <w:autoSpaceDN w:val="0"/>
+              <w:adjustRightInd w:val="0"/>
+              <w:rPr>
+                <w:rFonts w:ascii="Consolas" w:hAnsi="Consolas" w:cs="Consolas"/>
+                <w:color w:val="000000"/>
+                <w:sz w:val="19"/>
+                <w:szCs w:val="19"/>
+              </w:rPr>
+            </w:pPr>
+            <w:r>
+              <w:rPr>
+                <w:rFonts w:ascii="Consolas" w:hAnsi="Consolas" w:cs="Consolas"/>
+                <w:color w:val="000000"/>
+                <w:sz w:val="19"/>
+                <w:szCs w:val="19"/>
+              </w:rPr>
+              <w:t>£39.62 - Dan Miller</w:t>
+            </w:r>
+          </w:p>
+          <w:p>
+            <w:pPr>
+              <w:autoSpaceDE w:val="0"/>
+              <w:autoSpaceDN w:val="0"/>
+              <w:adjustRightInd w:val="0"/>
+              <w:rPr>
+                <w:rFonts w:ascii="Consolas" w:hAnsi="Consolas" w:cs="Consolas"/>
+                <w:color w:val="000000"/>
+                <w:sz w:val="19"/>
+                <w:szCs w:val="19"/>
+              </w:rPr>
+            </w:pPr>
+            <w:r>
+              <w:rPr>
+                <w:rFonts w:ascii="Consolas" w:hAnsi="Consolas" w:cs="Consolas"/>
+                <w:color w:val="000000"/>
+                <w:sz w:val="19"/>
+                <w:szCs w:val="19"/>
+              </w:rPr>
+              <w:t xml:space="preserve">£39.62 - </w:t>
+            </w:r>
+            <w:proofErr w:type="spellStart"/>
+            <w:r>
+              <w:rPr>
+                <w:rFonts w:ascii="Consolas" w:hAnsi="Consolas" w:cs="Consolas"/>
+                <w:color w:val="000000"/>
+                <w:sz w:val="19"/>
+                <w:szCs w:val="19"/>
+              </w:rPr>
+              <w:t>BjÃ¸rn</w:t>
+            </w:r>
+            <w:proofErr w:type="spellEnd"/>
+            <w:r>
+              <w:rPr>
+                <w:rFonts w:ascii="Consolas" w:hAnsi="Consolas" w:cs="Consolas"/>
+                <w:color w:val="000000"/>
+                <w:sz w:val="19"/>
+                <w:szCs w:val="19"/>
+              </w:rPr>
+              <w:t xml:space="preserve"> Hansen</w:t>
+            </w:r>
+          </w:p>
+          <w:p>
+            <w:pPr>
+              <w:rPr>
+                <w:rFonts w:ascii="Consolas" w:hAnsi="Consolas" w:cs="Consolas"/>
+                <w:color w:val="000000"/>
+                <w:sz w:val="19"/>
+                <w:szCs w:val="19"/>
+              </w:rPr>
+            </w:pPr>
+            <w:r>
+              <w:rPr>
+                <w:rFonts w:ascii="Consolas" w:hAnsi="Consolas" w:cs="Consolas"/>
+                <w:color w:val="000000"/>
+                <w:sz w:val="19"/>
+                <w:szCs w:val="19"/>
+              </w:rPr>
+              <w:t xml:space="preserve">£38.62 - Tim </w:t>
+            </w:r>
+            <w:proofErr w:type="spellStart"/>
+            <w:r>
+              <w:rPr>
+                <w:rFonts w:ascii="Consolas" w:hAnsi="Consolas" w:cs="Consolas"/>
+                <w:color w:val="000000"/>
+                <w:sz w:val="19"/>
+                <w:szCs w:val="19"/>
+              </w:rPr>
+              <w:t>Goyer</w:t>
+            </w:r>
+            <w:proofErr w:type="spellEnd"/>
+          </w:p>
+          <w:p>
+            <w:pPr>
+              <w:autoSpaceDE w:val="0"/>
+              <w:autoSpaceDN w:val="0"/>
+              <w:adjustRightInd w:val="0"/>
+              <w:rPr>
+                <w:rFonts w:ascii="Consolas" w:hAnsi="Consolas" w:cs="Consolas"/>
+                <w:color w:val="000000"/>
+                <w:sz w:val="19"/>
+                <w:szCs w:val="19"/>
+              </w:rPr>
+            </w:pPr>
+            <w:r>
+              <w:rPr>
+                <w:rFonts w:ascii="Consolas" w:hAnsi="Consolas" w:cs="Consolas"/>
+                <w:color w:val="000000"/>
+                <w:sz w:val="19"/>
+                <w:szCs w:val="19"/>
+              </w:rPr>
+              <w:t>£38.62 - Manoj Pareek</w:t>
+            </w:r>
+          </w:p>
+          <w:p>
+            <w:pPr>
+              <w:autoSpaceDE w:val="0"/>
+              <w:autoSpaceDN w:val="0"/>
+              <w:adjustRightInd w:val="0"/>
+              <w:rPr>
+                <w:rFonts w:ascii="Consolas" w:hAnsi="Consolas" w:cs="Consolas"/>
+                <w:color w:val="000000"/>
+                <w:sz w:val="19"/>
+                <w:szCs w:val="19"/>
+              </w:rPr>
+            </w:pPr>
+            <w:r>
+              <w:rPr>
+                <w:rFonts w:ascii="Consolas" w:hAnsi="Consolas" w:cs="Consolas"/>
+                <w:color w:val="000000"/>
+                <w:sz w:val="19"/>
+                <w:szCs w:val="19"/>
+              </w:rPr>
+              <w:t>£38.62 - Joakim Johansson</w:t>
+            </w:r>
+          </w:p>
+          <w:p>
+            <w:pPr>
+              <w:autoSpaceDE w:val="0"/>
+              <w:autoSpaceDN w:val="0"/>
+              <w:adjustRightInd w:val="0"/>
+              <w:rPr>
+                <w:rFonts w:ascii="Consolas" w:hAnsi="Consolas" w:cs="Consolas"/>
+                <w:color w:val="000000"/>
+                <w:sz w:val="19"/>
+                <w:szCs w:val="19"/>
+              </w:rPr>
+            </w:pPr>
+            <w:r>
+              <w:rPr>
+                <w:rFonts w:ascii="Consolas" w:hAnsi="Consolas" w:cs="Consolas"/>
+                <w:color w:val="000000"/>
+                <w:sz w:val="19"/>
+                <w:szCs w:val="19"/>
+              </w:rPr>
+              <w:t>£38.62 - Jennifer Peterson</w:t>
+            </w:r>
+          </w:p>
+          <w:p>
+            <w:pPr>
+              <w:autoSpaceDE w:val="0"/>
+              <w:autoSpaceDN w:val="0"/>
+              <w:adjustRightInd w:val="0"/>
+              <w:rPr>
+                <w:rFonts w:ascii="Consolas" w:hAnsi="Consolas" w:cs="Consolas"/>
+                <w:color w:val="000000"/>
+                <w:sz w:val="19"/>
+                <w:szCs w:val="19"/>
+              </w:rPr>
+            </w:pPr>
+            <w:r>
+              <w:rPr>
+                <w:rFonts w:ascii="Consolas" w:hAnsi="Consolas" w:cs="Consolas"/>
+                <w:color w:val="000000"/>
+                <w:sz w:val="19"/>
+                <w:szCs w:val="19"/>
+              </w:rPr>
+              <w:t>£38.62 - Dominique Lefebvre</w:t>
+            </w:r>
+          </w:p>
+          <w:p>
+            <w:pPr>
+              <w:autoSpaceDE w:val="0"/>
+              <w:autoSpaceDN w:val="0"/>
+              <w:adjustRightInd w:val="0"/>
+              <w:rPr>
+                <w:rFonts w:ascii="Consolas" w:hAnsi="Consolas" w:cs="Consolas"/>
+                <w:color w:val="000000"/>
+                <w:sz w:val="19"/>
+                <w:szCs w:val="19"/>
+              </w:rPr>
+            </w:pPr>
+            <w:r>
+              <w:rPr>
+                <w:rFonts w:ascii="Consolas" w:hAnsi="Consolas" w:cs="Consolas"/>
+                <w:color w:val="000000"/>
+                <w:sz w:val="19"/>
+                <w:szCs w:val="19"/>
+              </w:rPr>
+              <w:t>£38.62 - Camille Bernard</w:t>
+            </w:r>
+          </w:p>
+          <w:p>
+            <w:pPr>
+              <w:autoSpaceDE w:val="0"/>
+              <w:autoSpaceDN w:val="0"/>
+              <w:adjustRightInd w:val="0"/>
+              <w:rPr>
+                <w:rFonts w:ascii="Consolas" w:hAnsi="Consolas" w:cs="Consolas"/>
+                <w:color w:val="000000"/>
+                <w:sz w:val="19"/>
+                <w:szCs w:val="19"/>
+              </w:rPr>
+            </w:pPr>
+            <w:r>
+              <w:rPr>
+                <w:rFonts w:ascii="Consolas" w:hAnsi="Consolas" w:cs="Consolas"/>
+                <w:color w:val="000000"/>
+                <w:sz w:val="19"/>
+                <w:szCs w:val="19"/>
+              </w:rPr>
+              <w:t xml:space="preserve">£37.62 - </w:t>
+            </w:r>
+            <w:proofErr w:type="spellStart"/>
+            <w:r>
+              <w:rPr>
+                <w:rFonts w:ascii="Consolas" w:hAnsi="Consolas" w:cs="Consolas"/>
+                <w:color w:val="000000"/>
+                <w:sz w:val="19"/>
+                <w:szCs w:val="19"/>
+              </w:rPr>
+              <w:t>StanisÅ‚aw</w:t>
+            </w:r>
+            <w:proofErr w:type="spellEnd"/>
+            <w:r>
+              <w:rPr>
+                <w:rFonts w:ascii="Consolas" w:hAnsi="Consolas" w:cs="Consolas"/>
+                <w:color w:val="000000"/>
+                <w:sz w:val="19"/>
+                <w:szCs w:val="19"/>
+              </w:rPr>
+              <w:t xml:space="preserve"> WÃ³jcik</w:t>
+            </w:r>
+          </w:p>
+          <w:p>
+            <w:pPr>
+              <w:autoSpaceDE w:val="0"/>
+              <w:autoSpaceDN w:val="0"/>
+              <w:adjustRightInd w:val="0"/>
+              <w:rPr>
+                <w:rFonts w:ascii="Consolas" w:hAnsi="Consolas" w:cs="Consolas"/>
+                <w:color w:val="000000"/>
+                <w:sz w:val="19"/>
+                <w:szCs w:val="19"/>
+              </w:rPr>
+            </w:pPr>
+            <w:r>
+              <w:rPr>
+                <w:rFonts w:ascii="Consolas" w:hAnsi="Consolas" w:cs="Consolas"/>
+                <w:color w:val="000000"/>
+                <w:sz w:val="19"/>
+                <w:szCs w:val="19"/>
+              </w:rPr>
+              <w:t>£37.62 - Phil Hughes</w:t>
+            </w:r>
+          </w:p>
+          <w:p>
+            <w:pPr>
+              <w:autoSpaceDE w:val="0"/>
+              <w:autoSpaceDN w:val="0"/>
+              <w:adjustRightInd w:val="0"/>
+              <w:rPr>
+                <w:rFonts w:ascii="Consolas" w:hAnsi="Consolas" w:cs="Consolas"/>
+                <w:color w:val="000000"/>
+                <w:sz w:val="19"/>
+                <w:szCs w:val="19"/>
+              </w:rPr>
+            </w:pPr>
+            <w:r>
+              <w:rPr>
+                <w:rFonts w:ascii="Consolas" w:hAnsi="Consolas" w:cs="Consolas"/>
+                <w:color w:val="000000"/>
+                <w:sz w:val="19"/>
+                <w:szCs w:val="19"/>
+              </w:rPr>
+              <w:t>£37.62 - Patrick Gray</w:t>
+            </w:r>
+          </w:p>
+          <w:p>
+            <w:pPr>
+              <w:autoSpaceDE w:val="0"/>
+              <w:autoSpaceDN w:val="0"/>
+              <w:adjustRightInd w:val="0"/>
+              <w:rPr>
+                <w:rFonts w:ascii="Consolas" w:hAnsi="Consolas" w:cs="Consolas"/>
+                <w:color w:val="000000"/>
+                <w:sz w:val="19"/>
+                <w:szCs w:val="19"/>
+              </w:rPr>
+            </w:pPr>
+            <w:r>
+              <w:rPr>
+                <w:rFonts w:ascii="Consolas" w:hAnsi="Consolas" w:cs="Consolas"/>
+                <w:color w:val="000000"/>
+                <w:sz w:val="19"/>
+                <w:szCs w:val="19"/>
+              </w:rPr>
+              <w:t xml:space="preserve">£37.62 - </w:t>
+            </w:r>
+            <w:proofErr w:type="spellStart"/>
+            <w:r>
+              <w:rPr>
+                <w:rFonts w:ascii="Consolas" w:hAnsi="Consolas" w:cs="Consolas"/>
+                <w:color w:val="000000"/>
+                <w:sz w:val="19"/>
+                <w:szCs w:val="19"/>
+              </w:rPr>
+              <w:t>Niklas</w:t>
+            </w:r>
+            <w:proofErr w:type="spellEnd"/>
+            <w:r>
+              <w:rPr>
+                <w:rFonts w:ascii="Consolas" w:hAnsi="Consolas" w:cs="Consolas"/>
+                <w:color w:val="000000"/>
+                <w:sz w:val="19"/>
+                <w:szCs w:val="19"/>
+              </w:rPr>
+              <w:t xml:space="preserve"> </w:t>
+            </w:r>
+            <w:proofErr w:type="spellStart"/>
+            <w:r>
+              <w:rPr>
+                <w:rFonts w:ascii="Consolas" w:hAnsi="Consolas" w:cs="Consolas"/>
+                <w:color w:val="000000"/>
+                <w:sz w:val="19"/>
+                <w:szCs w:val="19"/>
+              </w:rPr>
+              <w:t>SchrÃ¶der</w:t>
+            </w:r>
+            <w:proofErr w:type="spellEnd"/>
+          </w:p>
+          <w:p>
+            <w:pPr>
+              <w:autoSpaceDE w:val="0"/>
+              <w:autoSpaceDN w:val="0"/>
+              <w:adjustRightInd w:val="0"/>
+              <w:rPr>
+                <w:rFonts w:ascii="Consolas" w:hAnsi="Consolas" w:cs="Consolas"/>
+                <w:color w:val="000000"/>
+                <w:sz w:val="19"/>
+                <w:szCs w:val="19"/>
+              </w:rPr>
+            </w:pPr>
+            <w:r>
+              <w:rPr>
+                <w:rFonts w:ascii="Consolas" w:hAnsi="Consolas" w:cs="Consolas"/>
+                <w:color w:val="000000"/>
+                <w:sz w:val="19"/>
+                <w:szCs w:val="19"/>
+              </w:rPr>
+              <w:t>£37.62 - Michelle Brooks</w:t>
+            </w:r>
+          </w:p>
+          <w:p>
+            <w:pPr>
+              <w:autoSpaceDE w:val="0"/>
+              <w:autoSpaceDN w:val="0"/>
+              <w:adjustRightInd w:val="0"/>
+              <w:rPr>
+                <w:rFonts w:ascii="Consolas" w:hAnsi="Consolas" w:cs="Consolas"/>
+                <w:color w:val="000000"/>
+                <w:sz w:val="19"/>
+                <w:szCs w:val="19"/>
+              </w:rPr>
+            </w:pPr>
+            <w:r>
+              <w:rPr>
+                <w:rFonts w:ascii="Consolas" w:hAnsi="Consolas" w:cs="Consolas"/>
+                <w:color w:val="000000"/>
+                <w:sz w:val="19"/>
+                <w:szCs w:val="19"/>
+              </w:rPr>
+              <w:t>£37.62 - Martha Silk</w:t>
+            </w:r>
+          </w:p>
+          <w:p>
+            <w:pPr>
+              <w:rPr>
+                <w:rFonts w:ascii="Consolas" w:hAnsi="Consolas" w:cs="Consolas"/>
+                <w:color w:val="000000"/>
+                <w:sz w:val="19"/>
+                <w:szCs w:val="19"/>
+              </w:rPr>
+            </w:pPr>
+            <w:r>
+              <w:rPr>
+                <w:rFonts w:ascii="Consolas" w:hAnsi="Consolas" w:cs="Consolas"/>
+                <w:color w:val="000000"/>
+                <w:sz w:val="19"/>
+                <w:szCs w:val="19"/>
+              </w:rPr>
+              <w:t>£37.62 - Mark Taylor</w:t>
+            </w:r>
+          </w:p>
+          <w:p>
+            <w:pPr>
+              <w:autoSpaceDE w:val="0"/>
+              <w:autoSpaceDN w:val="0"/>
+              <w:adjustRightInd w:val="0"/>
+              <w:rPr>
+                <w:rFonts w:ascii="Consolas" w:hAnsi="Consolas" w:cs="Consolas"/>
+                <w:color w:val="000000"/>
+                <w:sz w:val="19"/>
+                <w:szCs w:val="19"/>
+              </w:rPr>
+            </w:pPr>
+            <w:r>
+              <w:rPr>
+                <w:rFonts w:ascii="Consolas" w:hAnsi="Consolas" w:cs="Consolas"/>
+                <w:color w:val="000000"/>
+                <w:sz w:val="19"/>
+                <w:szCs w:val="19"/>
+              </w:rPr>
+              <w:t>£37.62 - Mark Philips</w:t>
+            </w:r>
+          </w:p>
+          <w:p>
+            <w:pPr>
+              <w:autoSpaceDE w:val="0"/>
+              <w:autoSpaceDN w:val="0"/>
+              <w:adjustRightInd w:val="0"/>
+              <w:rPr>
+                <w:rFonts w:ascii="Consolas" w:hAnsi="Consolas" w:cs="Consolas"/>
+                <w:color w:val="000000"/>
+                <w:sz w:val="19"/>
+                <w:szCs w:val="19"/>
+              </w:rPr>
+            </w:pPr>
+            <w:r>
+              <w:rPr>
+                <w:rFonts w:ascii="Consolas" w:hAnsi="Consolas" w:cs="Consolas"/>
+                <w:color w:val="000000"/>
+                <w:sz w:val="19"/>
+                <w:szCs w:val="19"/>
+              </w:rPr>
+              <w:t>£37.62 - Marc Dubois</w:t>
+            </w:r>
+          </w:p>
+          <w:p>
+            <w:pPr>
+              <w:autoSpaceDE w:val="0"/>
+              <w:autoSpaceDN w:val="0"/>
+              <w:adjustRightInd w:val="0"/>
+              <w:rPr>
+                <w:rFonts w:ascii="Consolas" w:hAnsi="Consolas" w:cs="Consolas"/>
+                <w:color w:val="000000"/>
+                <w:sz w:val="19"/>
+                <w:szCs w:val="19"/>
+              </w:rPr>
+            </w:pPr>
+            <w:r>
+              <w:rPr>
+                <w:rFonts w:ascii="Consolas" w:hAnsi="Consolas" w:cs="Consolas"/>
+                <w:color w:val="000000"/>
+                <w:sz w:val="19"/>
+                <w:szCs w:val="19"/>
+              </w:rPr>
+              <w:t xml:space="preserve">£37.62 - </w:t>
+            </w:r>
+            <w:proofErr w:type="spellStart"/>
+            <w:r>
+              <w:rPr>
+                <w:rFonts w:ascii="Consolas" w:hAnsi="Consolas" w:cs="Consolas"/>
+                <w:color w:val="000000"/>
+                <w:sz w:val="19"/>
+                <w:szCs w:val="19"/>
+              </w:rPr>
+              <w:t>Madalena</w:t>
+            </w:r>
+            <w:proofErr w:type="spellEnd"/>
+            <w:r>
+              <w:rPr>
+                <w:rFonts w:ascii="Consolas" w:hAnsi="Consolas" w:cs="Consolas"/>
+                <w:color w:val="000000"/>
+                <w:sz w:val="19"/>
+                <w:szCs w:val="19"/>
+              </w:rPr>
+              <w:t xml:space="preserve"> Sampaio</w:t>
+            </w:r>
+          </w:p>
+          <w:p>
+            <w:pPr>
+              <w:autoSpaceDE w:val="0"/>
+              <w:autoSpaceDN w:val="0"/>
+              <w:adjustRightInd w:val="0"/>
+              <w:rPr>
+                <w:rFonts w:ascii="Consolas" w:hAnsi="Consolas" w:cs="Consolas"/>
+                <w:color w:val="000000"/>
+                <w:sz w:val="19"/>
+                <w:szCs w:val="19"/>
+              </w:rPr>
+            </w:pPr>
+            <w:r>
+              <w:rPr>
+                <w:rFonts w:ascii="Consolas" w:hAnsi="Consolas" w:cs="Consolas"/>
+                <w:color w:val="000000"/>
+                <w:sz w:val="19"/>
+                <w:szCs w:val="19"/>
+              </w:rPr>
+              <w:t>£37.62 - Lucas Mancini</w:t>
+            </w:r>
+          </w:p>
+          <w:p>
+            <w:pPr>
+              <w:autoSpaceDE w:val="0"/>
+              <w:autoSpaceDN w:val="0"/>
+              <w:adjustRightInd w:val="0"/>
+              <w:rPr>
+                <w:rFonts w:ascii="Consolas" w:hAnsi="Consolas" w:cs="Consolas"/>
+                <w:color w:val="000000"/>
+                <w:sz w:val="19"/>
+                <w:szCs w:val="19"/>
+              </w:rPr>
+            </w:pPr>
+            <w:r>
+              <w:rPr>
+                <w:rFonts w:ascii="Consolas" w:hAnsi="Consolas" w:cs="Consolas"/>
+                <w:color w:val="000000"/>
+                <w:sz w:val="19"/>
+                <w:szCs w:val="19"/>
+              </w:rPr>
+              <w:t xml:space="preserve">£37.62 - Leonie </w:t>
+            </w:r>
+            <w:proofErr w:type="spellStart"/>
+            <w:r>
+              <w:rPr>
+                <w:rFonts w:ascii="Consolas" w:hAnsi="Consolas" w:cs="Consolas"/>
+                <w:color w:val="000000"/>
+                <w:sz w:val="19"/>
+                <w:szCs w:val="19"/>
+              </w:rPr>
+              <w:t>KÃ¶hler</w:t>
+            </w:r>
+            <w:proofErr w:type="spellEnd"/>
+          </w:p>
+          <w:p>
+            <w:pPr>
+              <w:autoSpaceDE w:val="0"/>
+              <w:autoSpaceDN w:val="0"/>
+              <w:adjustRightInd w:val="0"/>
+              <w:rPr>
+                <w:rFonts w:ascii="Consolas" w:hAnsi="Consolas" w:cs="Consolas"/>
+                <w:color w:val="000000"/>
+                <w:sz w:val="19"/>
+                <w:szCs w:val="19"/>
+              </w:rPr>
+            </w:pPr>
+            <w:r>
+              <w:rPr>
+                <w:rFonts w:ascii="Consolas" w:hAnsi="Consolas" w:cs="Consolas"/>
+                <w:color w:val="000000"/>
+                <w:sz w:val="19"/>
+                <w:szCs w:val="19"/>
+              </w:rPr>
+              <w:t>£37.62 - Kara Nielsen</w:t>
+            </w:r>
+          </w:p>
+          <w:p>
+            <w:pPr>
+              <w:autoSpaceDE w:val="0"/>
+              <w:autoSpaceDN w:val="0"/>
+              <w:adjustRightInd w:val="0"/>
+              <w:rPr>
+                <w:rFonts w:ascii="Consolas" w:hAnsi="Consolas" w:cs="Consolas"/>
+                <w:color w:val="000000"/>
+                <w:sz w:val="19"/>
+                <w:szCs w:val="19"/>
+              </w:rPr>
+            </w:pPr>
+            <w:r>
+              <w:rPr>
+                <w:rFonts w:ascii="Consolas" w:hAnsi="Consolas" w:cs="Consolas"/>
+                <w:color w:val="000000"/>
+                <w:sz w:val="19"/>
+                <w:szCs w:val="19"/>
+              </w:rPr>
+              <w:t>£37.62 - Hannah Schneider</w:t>
+            </w:r>
+          </w:p>
+          <w:p>
+            <w:pPr>
+              <w:autoSpaceDE w:val="0"/>
+              <w:autoSpaceDN w:val="0"/>
+              <w:adjustRightInd w:val="0"/>
+              <w:rPr>
+                <w:rFonts w:ascii="Consolas" w:hAnsi="Consolas" w:cs="Consolas"/>
+                <w:color w:val="000000"/>
+                <w:sz w:val="19"/>
+                <w:szCs w:val="19"/>
+              </w:rPr>
+            </w:pPr>
+            <w:r>
+              <w:rPr>
+                <w:rFonts w:ascii="Consolas" w:hAnsi="Consolas" w:cs="Consolas"/>
+                <w:color w:val="000000"/>
+                <w:sz w:val="19"/>
+                <w:szCs w:val="19"/>
+              </w:rPr>
+              <w:t>£37.62 - Fernanda Ramos</w:t>
+            </w:r>
+          </w:p>
+          <w:p>
+            <w:pPr>
+              <w:autoSpaceDE w:val="0"/>
+              <w:autoSpaceDN w:val="0"/>
+              <w:adjustRightInd w:val="0"/>
+              <w:rPr>
+                <w:rFonts w:ascii="Consolas" w:hAnsi="Consolas" w:cs="Consolas"/>
+                <w:color w:val="000000"/>
+                <w:sz w:val="19"/>
+                <w:szCs w:val="19"/>
+              </w:rPr>
+            </w:pPr>
+            <w:r>
+              <w:rPr>
+                <w:rFonts w:ascii="Consolas" w:hAnsi="Consolas" w:cs="Consolas"/>
+                <w:color w:val="000000"/>
+                <w:sz w:val="19"/>
+                <w:szCs w:val="19"/>
+              </w:rPr>
+              <w:t>£37.62 - Emma Jones</w:t>
+            </w:r>
+          </w:p>
+          <w:p>
+            <w:pPr>
+              <w:autoSpaceDE w:val="0"/>
+              <w:autoSpaceDN w:val="0"/>
+              <w:adjustRightInd w:val="0"/>
+              <w:rPr>
+                <w:rFonts w:ascii="Consolas" w:hAnsi="Consolas" w:cs="Consolas"/>
+                <w:color w:val="000000"/>
+                <w:sz w:val="19"/>
+                <w:szCs w:val="19"/>
+              </w:rPr>
+            </w:pPr>
+            <w:r>
+              <w:rPr>
+                <w:rFonts w:ascii="Consolas" w:hAnsi="Consolas" w:cs="Consolas"/>
+                <w:color w:val="000000"/>
+                <w:sz w:val="19"/>
+                <w:szCs w:val="19"/>
+              </w:rPr>
+              <w:t>£37.62 - Edward Francis</w:t>
+            </w:r>
+          </w:p>
+          <w:p>
+            <w:pPr>
+              <w:autoSpaceDE w:val="0"/>
+              <w:autoSpaceDN w:val="0"/>
+              <w:adjustRightInd w:val="0"/>
+              <w:rPr>
+                <w:rFonts w:ascii="Consolas" w:hAnsi="Consolas" w:cs="Consolas"/>
+                <w:color w:val="000000"/>
+                <w:sz w:val="19"/>
+                <w:szCs w:val="19"/>
+              </w:rPr>
+            </w:pPr>
+            <w:r>
+              <w:rPr>
+                <w:rFonts w:ascii="Consolas" w:hAnsi="Consolas" w:cs="Consolas"/>
+                <w:color w:val="000000"/>
+                <w:sz w:val="19"/>
+                <w:szCs w:val="19"/>
+              </w:rPr>
+              <w:t>£37.62 - Eduardo Martins</w:t>
+            </w:r>
+          </w:p>
+          <w:p>
+            <w:pPr>
+              <w:rPr>
+                <w:rFonts w:ascii="Consolas" w:hAnsi="Consolas" w:cs="Consolas"/>
+                <w:color w:val="000000"/>
+                <w:sz w:val="19"/>
+                <w:szCs w:val="19"/>
+              </w:rPr>
+            </w:pPr>
+            <w:r>
+              <w:rPr>
+                <w:rFonts w:ascii="Consolas" w:hAnsi="Consolas" w:cs="Consolas"/>
+                <w:color w:val="000000"/>
+                <w:sz w:val="19"/>
+                <w:szCs w:val="19"/>
+              </w:rPr>
+              <w:t xml:space="preserve">£37.62 - Diego </w:t>
+            </w:r>
+            <w:proofErr w:type="spellStart"/>
+            <w:r>
+              <w:rPr>
+                <w:rFonts w:ascii="Consolas" w:hAnsi="Consolas" w:cs="Consolas"/>
+                <w:color w:val="000000"/>
+                <w:sz w:val="19"/>
+                <w:szCs w:val="19"/>
+              </w:rPr>
+              <w:t>GutiÃ©rrez</w:t>
+            </w:r>
+            <w:proofErr w:type="spellEnd"/>
+          </w:p>
+          <w:p>
+            <w:pPr>
+              <w:autoSpaceDE w:val="0"/>
+              <w:autoSpaceDN w:val="0"/>
+              <w:adjustRightInd w:val="0"/>
+              <w:rPr>
+                <w:rFonts w:ascii="Consolas" w:hAnsi="Consolas" w:cs="Consolas"/>
+                <w:color w:val="000000"/>
+                <w:sz w:val="19"/>
+                <w:szCs w:val="19"/>
+              </w:rPr>
+            </w:pPr>
+            <w:r>
+              <w:rPr>
+                <w:rFonts w:ascii="Consolas" w:hAnsi="Consolas" w:cs="Consolas"/>
+                <w:color w:val="000000"/>
+                <w:sz w:val="19"/>
+                <w:szCs w:val="19"/>
+              </w:rPr>
+              <w:t>£37.62 - Alexandre Rocha</w:t>
+            </w:r>
+          </w:p>
+          <w:p>
+            <w:pPr>
+              <w:autoSpaceDE w:val="0"/>
+              <w:autoSpaceDN w:val="0"/>
+              <w:adjustRightInd w:val="0"/>
+              <w:rPr>
+                <w:rFonts w:ascii="Consolas" w:hAnsi="Consolas" w:cs="Consolas"/>
+                <w:color w:val="000000"/>
+                <w:sz w:val="19"/>
+                <w:szCs w:val="19"/>
+              </w:rPr>
+            </w:pPr>
+            <w:r>
+              <w:rPr>
+                <w:rFonts w:ascii="Consolas" w:hAnsi="Consolas" w:cs="Consolas"/>
+                <w:color w:val="000000"/>
+                <w:sz w:val="19"/>
+                <w:szCs w:val="19"/>
+              </w:rPr>
+              <w:t>£37.62 - Aaron Mitchell</w:t>
+            </w:r>
+          </w:p>
+          <w:p>
+            <w:pPr>
+              <w:autoSpaceDE w:val="0"/>
+              <w:autoSpaceDN w:val="0"/>
+              <w:adjustRightInd w:val="0"/>
+              <w:rPr>
+                <w:rFonts w:ascii="Consolas" w:hAnsi="Consolas" w:cs="Consolas"/>
+                <w:color w:val="000000"/>
+                <w:sz w:val="19"/>
+                <w:szCs w:val="19"/>
+              </w:rPr>
+            </w:pPr>
+            <w:r>
+              <w:rPr>
+                <w:rFonts w:ascii="Consolas" w:hAnsi="Consolas" w:cs="Consolas"/>
+                <w:color w:val="000000"/>
+                <w:sz w:val="19"/>
+                <w:szCs w:val="19"/>
+              </w:rPr>
+              <w:t>£37.62 - Steve Murray</w:t>
+            </w:r>
+          </w:p>
+          <w:p>
+            <w:pPr>
+              <w:autoSpaceDE w:val="0"/>
+              <w:autoSpaceDN w:val="0"/>
+              <w:adjustRightInd w:val="0"/>
+              <w:rPr>
+                <w:rFonts w:ascii="Consolas" w:hAnsi="Consolas" w:cs="Consolas"/>
+                <w:color w:val="000000"/>
+                <w:sz w:val="19"/>
+                <w:szCs w:val="19"/>
+              </w:rPr>
+            </w:pPr>
+            <w:r>
+              <w:rPr>
+                <w:rFonts w:ascii="Consolas" w:hAnsi="Consolas" w:cs="Consolas"/>
+                <w:color w:val="000000"/>
+                <w:sz w:val="19"/>
+                <w:szCs w:val="19"/>
+              </w:rPr>
+              <w:t>£37.62 - Roberto Almeida</w:t>
+            </w:r>
+          </w:p>
+          <w:p>
+            <w:pPr>
+              <w:autoSpaceDE w:val="0"/>
+              <w:autoSpaceDN w:val="0"/>
+              <w:adjustRightInd w:val="0"/>
+              <w:rPr>
+                <w:rFonts w:ascii="Consolas" w:hAnsi="Consolas" w:cs="Consolas"/>
+                <w:color w:val="000000"/>
+                <w:sz w:val="19"/>
+                <w:szCs w:val="19"/>
+              </w:rPr>
+            </w:pPr>
+            <w:r>
+              <w:rPr>
+                <w:rFonts w:ascii="Consolas" w:hAnsi="Consolas" w:cs="Consolas"/>
+                <w:color w:val="000000"/>
+                <w:sz w:val="19"/>
+                <w:szCs w:val="19"/>
+              </w:rPr>
+              <w:t>£37.62 - Robert Brown</w:t>
+            </w:r>
+          </w:p>
+          <w:p>
+            <w:pPr>
+              <w:autoSpaceDE w:val="0"/>
+              <w:autoSpaceDN w:val="0"/>
+              <w:adjustRightInd w:val="0"/>
+              <w:rPr>
+                <w:rFonts w:ascii="Consolas" w:hAnsi="Consolas" w:cs="Consolas"/>
+                <w:color w:val="000000"/>
+                <w:sz w:val="19"/>
+                <w:szCs w:val="19"/>
+              </w:rPr>
+            </w:pPr>
+            <w:r>
+              <w:rPr>
+                <w:rFonts w:ascii="Consolas" w:hAnsi="Consolas" w:cs="Consolas"/>
+                <w:color w:val="000000"/>
+                <w:sz w:val="19"/>
+                <w:szCs w:val="19"/>
+              </w:rPr>
+              <w:t>£37.62 - Kathy Chase</w:t>
+            </w:r>
+          </w:p>
+          <w:p>
+            <w:pPr>
+              <w:autoSpaceDE w:val="0"/>
+              <w:autoSpaceDN w:val="0"/>
+              <w:adjustRightInd w:val="0"/>
+              <w:rPr>
+                <w:rFonts w:ascii="Consolas" w:hAnsi="Consolas" w:cs="Consolas"/>
+                <w:color w:val="000000"/>
+                <w:sz w:val="19"/>
+                <w:szCs w:val="19"/>
+              </w:rPr>
+            </w:pPr>
+            <w:r>
+              <w:rPr>
+                <w:rFonts w:ascii="Consolas" w:hAnsi="Consolas" w:cs="Consolas"/>
+                <w:color w:val="000000"/>
+                <w:sz w:val="19"/>
+                <w:szCs w:val="19"/>
+              </w:rPr>
+              <w:lastRenderedPageBreak/>
+              <w:t>£37.62 - John Gordon</w:t>
+            </w:r>
+          </w:p>
+          <w:p>
+            <w:pPr>
+              <w:autoSpaceDE w:val="0"/>
+              <w:autoSpaceDN w:val="0"/>
+              <w:adjustRightInd w:val="0"/>
+              <w:rPr>
+                <w:rFonts w:ascii="Consolas" w:hAnsi="Consolas" w:cs="Consolas"/>
+                <w:color w:val="000000"/>
+                <w:sz w:val="19"/>
+                <w:szCs w:val="19"/>
+              </w:rPr>
+            </w:pPr>
+            <w:r>
+              <w:rPr>
+                <w:rFonts w:ascii="Consolas" w:hAnsi="Consolas" w:cs="Consolas"/>
+                <w:color w:val="000000"/>
+                <w:sz w:val="19"/>
+                <w:szCs w:val="19"/>
+              </w:rPr>
+              <w:t>£37.62 - Frank Harris</w:t>
+            </w:r>
+          </w:p>
+          <w:p>
+            <w:pPr>
+              <w:autoSpaceDE w:val="0"/>
+              <w:autoSpaceDN w:val="0"/>
+              <w:adjustRightInd w:val="0"/>
+              <w:rPr>
+                <w:rFonts w:ascii="Consolas" w:hAnsi="Consolas" w:cs="Consolas"/>
+                <w:color w:val="000000"/>
+                <w:sz w:val="19"/>
+                <w:szCs w:val="19"/>
+              </w:rPr>
+            </w:pPr>
+            <w:r>
+              <w:rPr>
+                <w:rFonts w:ascii="Consolas" w:hAnsi="Consolas" w:cs="Consolas"/>
+                <w:color w:val="000000"/>
+                <w:sz w:val="19"/>
+                <w:szCs w:val="19"/>
+              </w:rPr>
+              <w:t xml:space="preserve">£37.62 - Enrique </w:t>
+            </w:r>
+            <w:proofErr w:type="spellStart"/>
+            <w:r>
+              <w:rPr>
+                <w:rFonts w:ascii="Consolas" w:hAnsi="Consolas" w:cs="Consolas"/>
+                <w:color w:val="000000"/>
+                <w:sz w:val="19"/>
+                <w:szCs w:val="19"/>
+              </w:rPr>
+              <w:t>MuÃ±oz</w:t>
+            </w:r>
+            <w:proofErr w:type="spellEnd"/>
+          </w:p>
+          <w:p>
+            <w:pPr>
+              <w:autoSpaceDE w:val="0"/>
+              <w:autoSpaceDN w:val="0"/>
+              <w:adjustRightInd w:val="0"/>
+              <w:rPr>
+                <w:rFonts w:ascii="Consolas" w:hAnsi="Consolas" w:cs="Consolas"/>
+                <w:color w:val="000000"/>
+                <w:sz w:val="19"/>
+                <w:szCs w:val="19"/>
+              </w:rPr>
+            </w:pPr>
+            <w:r>
+              <w:rPr>
+                <w:rFonts w:ascii="Consolas" w:hAnsi="Consolas" w:cs="Consolas"/>
+                <w:color w:val="000000"/>
+                <w:sz w:val="19"/>
+                <w:szCs w:val="19"/>
+              </w:rPr>
+              <w:t>£37.62 - Ellie Sullivan</w:t>
+            </w:r>
+          </w:p>
+          <w:p>
+            <w:pPr>
+              <w:autoSpaceDE w:val="0"/>
+              <w:autoSpaceDN w:val="0"/>
+              <w:adjustRightInd w:val="0"/>
+              <w:rPr>
+                <w:rFonts w:ascii="Consolas" w:hAnsi="Consolas" w:cs="Consolas"/>
+                <w:color w:val="000000"/>
+                <w:sz w:val="19"/>
+                <w:szCs w:val="19"/>
+              </w:rPr>
+            </w:pPr>
+            <w:r>
+              <w:rPr>
+                <w:rFonts w:ascii="Consolas" w:hAnsi="Consolas" w:cs="Consolas"/>
+                <w:color w:val="000000"/>
+                <w:sz w:val="19"/>
+                <w:szCs w:val="19"/>
+              </w:rPr>
+              <w:t xml:space="preserve">£37.62 - </w:t>
+            </w:r>
+            <w:proofErr w:type="spellStart"/>
+            <w:r>
+              <w:rPr>
+                <w:rFonts w:ascii="Consolas" w:hAnsi="Consolas" w:cs="Consolas"/>
+                <w:color w:val="000000"/>
+                <w:sz w:val="19"/>
+                <w:szCs w:val="19"/>
+              </w:rPr>
+              <w:t>Daan</w:t>
+            </w:r>
+            <w:proofErr w:type="spellEnd"/>
+            <w:r>
+              <w:rPr>
+                <w:rFonts w:ascii="Consolas" w:hAnsi="Consolas" w:cs="Consolas"/>
+                <w:color w:val="000000"/>
+                <w:sz w:val="19"/>
+                <w:szCs w:val="19"/>
+              </w:rPr>
+              <w:t xml:space="preserve"> </w:t>
+            </w:r>
+            <w:proofErr w:type="spellStart"/>
+            <w:r>
+              <w:rPr>
+                <w:rFonts w:ascii="Consolas" w:hAnsi="Consolas" w:cs="Consolas"/>
+                <w:color w:val="000000"/>
+                <w:sz w:val="19"/>
+                <w:szCs w:val="19"/>
+              </w:rPr>
+              <w:t>Peeters</w:t>
+            </w:r>
+            <w:proofErr w:type="spellEnd"/>
+          </w:p>
+          <w:p>
+            <w:pPr>
+              <w:autoSpaceDE w:val="0"/>
+              <w:autoSpaceDN w:val="0"/>
+              <w:adjustRightInd w:val="0"/>
+              <w:rPr>
+                <w:rFonts w:ascii="Consolas" w:hAnsi="Consolas" w:cs="Consolas"/>
+                <w:color w:val="000000"/>
+                <w:sz w:val="19"/>
+                <w:szCs w:val="19"/>
+              </w:rPr>
+            </w:pPr>
+            <w:r>
+              <w:rPr>
+                <w:rFonts w:ascii="Consolas" w:hAnsi="Consolas" w:cs="Consolas"/>
+                <w:color w:val="000000"/>
+                <w:sz w:val="19"/>
+                <w:szCs w:val="19"/>
+              </w:rPr>
+              <w:t>£36.64 - Puja Srivastava</w:t>
+            </w:r>
+          </w:p>
+          <w:p>
+            <w:pPr>
+              <w:rPr>
+                <w:lang w:val="en-US"/>
+              </w:rPr>
+            </w:pPr>
+            <w:r>
+              <w:rPr>
+                <w:rFonts w:ascii="Consolas" w:hAnsi="Consolas" w:cs="Consolas"/>
+                <w:color w:val="000000"/>
+                <w:sz w:val="19"/>
+                <w:szCs w:val="19"/>
+              </w:rPr>
+              <w:t>Final total = £2328.60</w:t>
             </w:r>
           </w:p>
         </w:tc>
@@ -1068,96 +3515,313 @@
     <w:p>
       <w:pPr>
         <w:rPr>
-          <w:i/>
-          <w:iCs/>
-          <w:color w:val="FF0000"/>
           <w:lang w:val="en-US"/>
         </w:rPr>
       </w:pPr>
     </w:p>
     <w:p>
       <w:pPr>
+        <w:pStyle w:val="Heading1"/>
+        <w:rPr>
+          <w:lang w:val="en-US"/>
+        </w:rPr>
+      </w:pPr>
+      <w:proofErr w:type="spellStart"/>
+      <w:r>
+        <w:rPr>
+          <w:lang w:val="en-US"/>
+        </w:rPr>
+        <w:t>GiT</w:t>
+      </w:r>
+      <w:proofErr w:type="spellEnd"/>
+      <w:r>
+        <w:rPr>
+          <w:lang w:val="en-US"/>
+        </w:rPr>
+        <w:t xml:space="preserve"> commit log</w:t>
+      </w:r>
+    </w:p>
+    <w:p>
+      <w:pPr>
+        <w:pStyle w:val="Heading1"/>
         <w:rPr>
           <w:lang w:val="en-US"/>
         </w:rPr>
       </w:pPr>
       <w:r>
         <w:rPr>
+          <w:rFonts w:asciiTheme="minorHAnsi" w:eastAsiaTheme="minorHAnsi" w:hAnsiTheme="minorHAnsi" w:cstheme="minorBidi"/>
           <w:i/>
           <w:iCs/>
           <w:color w:val="FF0000"/>
-          <w:lang w:val="en-US"/>
-        </w:rPr>
-        <w:t xml:space="preserve">If it’s a big project that’s going to be more like 10+ hours, then you </w:t>
+          <w:sz w:val="22"/>
+          <w:szCs w:val="22"/>
+          <w:lang w:val="en-US"/>
+        </w:rPr>
+        <w:drawing>
+          <wp:inline distT="0" distB="0" distL="0" distR="0" wp14:anchorId="1AF892ED" wp14:editId="58C90F6A">
+            <wp:extent cx="5731510" cy="2435225"/>
+            <wp:effectExtent l="0" t="0" r="2540" b="3175"/>
+            <wp:docPr id="2" name="Picture 2"/>
+            <wp:cNvGraphicFramePr>
+              <a:graphicFrameLocks xmlns:a="http://schemas.openxmlformats.org/drawingml/2006/main" noChangeAspect="1"/>
+            </wp:cNvGraphicFramePr>
+            <a:graphic xmlns:a="http://schemas.openxmlformats.org/drawingml/2006/main">
+              <a:graphicData uri="http://schemas.openxmlformats.org/drawingml/2006/picture">
+                <pic:pic xmlns:pic="http://schemas.openxmlformats.org/drawingml/2006/picture">
+                  <pic:nvPicPr>
+                    <pic:cNvPr id="1" name=""/>
+                    <pic:cNvPicPr/>
+                  </pic:nvPicPr>
+                  <pic:blipFill>
+                    <a:blip r:embed="rId8"/>
+                    <a:stretch>
+                      <a:fillRect/>
+                    </a:stretch>
+                  </pic:blipFill>
+                  <pic:spPr>
+                    <a:xfrm>
+                      <a:off x="0" y="0"/>
+                      <a:ext cx="5731510" cy="2435225"/>
+                    </a:xfrm>
+                    <a:prstGeom prst="rect">
+                      <a:avLst/>
+                    </a:prstGeom>
+                  </pic:spPr>
+                </pic:pic>
+              </a:graphicData>
+            </a:graphic>
+          </wp:inline>
+        </w:drawing>
+      </w:r>
+    </w:p>
+    <w:p>
+      <w:pPr>
+        <w:rPr>
+          <w:lang w:val="en-US"/>
+        </w:rPr>
+      </w:pPr>
+    </w:p>
+    <w:p>
+      <w:pPr>
+        <w:pStyle w:val="Heading1"/>
+        <w:rPr>
+          <w:lang w:val="en-US"/>
+        </w:rPr>
+      </w:pPr>
+      <w:r>
+        <w:rPr>
+          <w:lang w:val="en-US"/>
+        </w:rPr>
+        <w:t>Schedule</w:t>
+      </w:r>
+    </w:p>
+    <w:p>
+      <w:pPr>
+        <w:spacing w:after="120"/>
+        <w:rPr>
+          <w:lang w:val="en-US"/>
+        </w:rPr>
+      </w:pPr>
+      <w:r>
+        <w:rPr>
+          <w:lang w:val="en-US"/>
+        </w:rPr>
+        <w:t xml:space="preserve">Estimated and actual </w:t>
+      </w:r>
+      <w:proofErr w:type="gramStart"/>
+      <w:r>
+        <w:rPr>
+          <w:lang w:val="en-US"/>
+        </w:rPr>
+        <w:t>amount</w:t>
+      </w:r>
+      <w:proofErr w:type="gramEnd"/>
+      <w:r>
+        <w:rPr>
+          <w:lang w:val="en-US"/>
+        </w:rPr>
+        <w:t xml:space="preserve"> of hours spent on each part of the program:</w:t>
+      </w:r>
+    </w:p>
+    <w:p>
+      <w:pPr>
+        <w:pStyle w:val="ListParagraph"/>
+        <w:numPr>
+          <w:ilvl w:val="0"/>
+          <w:numId w:val="1"/>
+        </w:numPr>
+        <w:spacing w:after="120"/>
+        <w:rPr>
+          <w:lang w:val="en-US"/>
+        </w:rPr>
+      </w:pPr>
+      <w:r>
+        <w:rPr>
+          <w:lang w:val="en-US"/>
+        </w:rPr>
+        <w:t xml:space="preserve">Spec: </w:t>
       </w:r>
       <w:r>
         <w:rPr>
-          <w:i/>
-          <w:iCs/>
-          <w:color w:val="FF0000"/>
-          <w:lang w:val="en-US"/>
-        </w:rPr>
-        <w:t xml:space="preserve">need </w:t>
+          <w:lang w:val="en-US"/>
+        </w:rPr>
+        <w:t>Provided, 0</w:t>
+      </w:r>
+    </w:p>
+    <w:p>
+      <w:pPr>
+        <w:pStyle w:val="ListParagraph"/>
+        <w:numPr>
+          <w:ilvl w:val="0"/>
+          <w:numId w:val="1"/>
+        </w:numPr>
+        <w:spacing w:after="120"/>
+        <w:rPr>
+          <w:lang w:val="en-US"/>
+        </w:rPr>
+      </w:pPr>
+      <w:r>
+        <w:rPr>
+          <w:lang w:val="en-US"/>
+        </w:rPr>
+        <w:t>Design: Estimated 0.5, Actual 0.</w:t>
       </w:r>
       <w:r>
         <w:rPr>
-          <w:i/>
-          <w:iCs/>
-          <w:color w:val="FF0000"/>
-          <w:lang w:val="en-US"/>
-        </w:rPr>
-        <w:t xml:space="preserve">Trello. </w:t>
+          <w:lang w:val="en-US"/>
+        </w:rPr>
+        <w:t>25</w:t>
+      </w:r>
+    </w:p>
+    <w:p>
+      <w:pPr>
+        <w:pStyle w:val="ListParagraph"/>
+        <w:numPr>
+          <w:ilvl w:val="0"/>
+          <w:numId w:val="1"/>
+        </w:numPr>
+        <w:spacing w:after="120"/>
+        <w:rPr>
+          <w:lang w:val="en-US"/>
+        </w:rPr>
+      </w:pPr>
+      <w:r>
+        <w:rPr>
+          <w:lang w:val="en-US"/>
+        </w:rPr>
+        <w:t>Implement: Estimated 0.5, Actual 0.</w:t>
       </w:r>
       <w:r>
         <w:rPr>
-          <w:i/>
-          <w:iCs/>
-          <w:color w:val="FF0000"/>
-          <w:lang w:val="en-US"/>
-        </w:rPr>
-        <w:t xml:space="preserve">Schedules can be done in Trello and screen shots used, refer to the notes on Trello, you need to use the ‘Plus’ plugin </w:t>
+          <w:lang w:val="en-US"/>
+        </w:rPr>
+        <w:t>75</w:t>
+      </w:r>
+    </w:p>
+    <w:p>
+      <w:pPr>
+        <w:pStyle w:val="ListParagraph"/>
+        <w:numPr>
+          <w:ilvl w:val="0"/>
+          <w:numId w:val="1"/>
+        </w:numPr>
+        <w:spacing w:after="120"/>
+        <w:rPr>
+          <w:lang w:val="en-US"/>
+        </w:rPr>
+      </w:pPr>
+      <w:r>
+        <w:rPr>
+          <w:lang w:val="en-US"/>
+        </w:rPr>
+        <w:t>Debug and test: Estimated 0.25, Actual 0.</w:t>
       </w:r>
       <w:r>
         <w:rPr>
-          <w:i/>
-          <w:iCs/>
-          <w:color w:val="FF0000"/>
-          <w:lang w:val="en-US"/>
-        </w:rPr>
-        <w:t xml:space="preserve">for Chrome </w:t>
+          <w:lang w:val="en-US"/>
+        </w:rPr>
+        <w:t>25</w:t>
+      </w:r>
+    </w:p>
+    <w:p>
+      <w:pPr>
+        <w:pStyle w:val="ListParagraph"/>
+        <w:numPr>
+          <w:ilvl w:val="0"/>
+          <w:numId w:val="1"/>
+        </w:numPr>
+        <w:spacing w:after="120"/>
+        <w:rPr>
+          <w:lang w:val="en-US"/>
+        </w:rPr>
+      </w:pPr>
+      <w:r>
+        <w:rPr>
+          <w:lang w:val="en-US"/>
+        </w:rPr>
+        <w:t>Slack: Estimated 0.25, Actual 0</w:t>
+      </w:r>
+    </w:p>
+    <w:p>
+      <w:pPr>
+        <w:pStyle w:val="ListParagraph"/>
+        <w:numPr>
+          <w:ilvl w:val="0"/>
+          <w:numId w:val="1"/>
+        </w:numPr>
+        <w:spacing w:after="120"/>
+        <w:rPr>
+          <w:lang w:val="en-US"/>
+        </w:rPr>
+      </w:pPr>
+      <w:r>
+        <w:rPr>
+          <w:lang w:val="en-US"/>
+        </w:rPr>
+        <w:t xml:space="preserve">Total: Estimated 1.5, Actual </w:t>
       </w:r>
       <w:r>
         <w:rPr>
-          <w:i/>
-          <w:iCs/>
-          <w:color w:val="FF0000"/>
-          <w:lang w:val="en-US"/>
-        </w:rPr>
-        <w:t xml:space="preserve">so you can estimate how long things will take, this is how you guesstimate when the project </w:t>
+          <w:lang w:val="en-US"/>
+        </w:rPr>
+        <w:t>1.</w:t>
       </w:r>
       <w:r>
         <w:rPr>
-          <w:i/>
-          <w:iCs/>
-          <w:color w:val="FF0000"/>
-          <w:lang w:val="en-US"/>
-        </w:rPr>
-        <w:lastRenderedPageBreak/>
-        <w:t>will be finished – this is absolutely critically important to the people paying your wages.</w:t>
+          <w:lang w:val="en-US"/>
+        </w:rPr>
+        <w:t>25</w:t>
+      </w:r>
+    </w:p>
+    <w:p>
+      <w:pPr>
+        <w:rPr>
+          <w:lang w:val="en-US"/>
+        </w:rPr>
+      </w:pPr>
+      <w:r>
+        <w:rPr>
+          <w:lang w:val="en-US"/>
+        </w:rPr>
+        <w:t>This was complete</w:t>
       </w:r>
       <w:r>
         <w:rPr>
-          <w:i/>
-          <w:iCs/>
-          <w:color w:val="FF0000"/>
-          <w:lang w:val="en-US"/>
-        </w:rPr>
-        <w:t xml:space="preserve"> Think of all the tasks and put them on ‘cards’, shuffle them around, keep breaking them down into smaller tasks on more cards, until you’ve written 1 or 2 hours on each card. Trello will tell you how long the whole thing will take. As you work, mark off the tasks as done and how much time they REALLY took. It takes effort, but is the only way to get better at task estimation. It’s important because YOU are the biggest cost to your employer.</w:t>
+          <w:lang w:val="en-US"/>
+        </w:rPr>
+        <w:t>d ahead of schedule, I’m very happy with the outcome</w:t>
+      </w:r>
+      <w:r>
+        <w:rPr>
+          <w:lang w:val="en-US"/>
+        </w:rPr>
+        <w:t>.</w:t>
       </w:r>
     </w:p>
     <w:sectPr>
-      <w:headerReference w:type="default" r:id="rId7"/>
-      <w:footerReference w:type="default" r:id="rId8"/>
+      <w:headerReference w:type="default" r:id="rId9"/>
+      <w:footerReference w:type="default" r:id="rId10"/>
       <w:pgSz w:w="11906" w:h="16838"/>
       <w:pgMar w:top="1440" w:right="1440" w:bottom="1440" w:left="1440" w:header="708" w:footer="708" w:gutter="0"/>
       <w:cols w:space="708"/>
@@ -1321,6 +3985,127 @@
     </w:r>
   </w:p>
 </w:hdr>
+</file>
+
+<file path=word/numbering.xml><?xml version="1.0" encoding="utf-8"?>
+<w:numbering xmlns:wpc="http://schemas.microsoft.com/office/word/2010/wordprocessingCanvas" xmlns:cx="http://schemas.microsoft.com/office/drawing/2014/chartex" xmlns:cx1="http://schemas.microsoft.com/office/drawing/2015/9/8/chartex" xmlns:cx2="http://schemas.microsoft.com/office/drawing/2015/10/21/chartex" xmlns:cx3="http://schemas.microsoft.com/office/drawing/2016/5/9/chartex" xmlns:cx4="http://schemas.microsoft.com/office/drawing/2016/5/10/chartex" xmlns:cx5="http://schemas.microsoft.com/office/drawing/2016/5/11/chartex" xmlns:cx6="http://schemas.microsoft.com/office/drawing/2016/5/12/chartex" xmlns:cx7="http://schemas.microsoft.com/office/drawing/2016/5/13/chartex" xmlns:cx8="http://schemas.microsoft.com/office/drawing/2016/5/14/chartex" xmlns:mc="http://schemas.openxmlformats.org/markup-compatibility/2006" xmlns:aink="http://schemas.microsoft.com/office/drawing/2016/ink" xmlns:am3d="http://schemas.microsoft.com/office/drawing/2017/model3d" xmlns:o="urn:schemas-microsoft-com:office:office" xmlns:oel="http://schemas.microsoft.com/office/2019/extlst" xmlns:r="http://schemas.openxmlformats.org/officeDocument/2006/relationships" xmlns:m="http://schemas.openxmlformats.org/officeDocument/2006/math" xmlns:v="urn:schemas-microsoft-com:vml" xmlns:wp14="http://schemas.microsoft.com/office/word/2010/wordprocessingDrawing" xmlns:wp="http://schemas.openxmlformats.org/drawingml/2006/wordprocessingDrawing" xmlns:w10="urn:schemas-microsoft-com:office:word" xmlns:w="http://schemas.openxmlformats.org/wordprocessingml/2006/main" xmlns:w14="http://schemas.microsoft.com/office/word/2010/wordml" xmlns:w15="http://schemas.microsoft.com/office/word/2012/wordml" xmlns:w16cex="http://schemas.microsoft.com/office/word/2018/wordml/cex" xmlns:w16cid="http://schemas.microsoft.com/office/word/2016/wordml/cid" xmlns:w16="http://schemas.microsoft.com/office/word/2018/wordml" xmlns:w16sdtdh="http://schemas.microsoft.com/office/word/2020/wordml/sdtdatahash" xmlns:w16se="http://schemas.microsoft.com/office/word/2015/wordml/symex" xmlns:wpg="http://schemas.microsoft.com/office/word/2010/wordprocessingGroup" xmlns:wpi="http://schemas.microsoft.com/office/word/2010/wordprocessingInk" xmlns:wne="http://schemas.microsoft.com/office/word/2006/wordml" xmlns:wps="http://schemas.microsoft.com/office/word/2010/wordprocessingShape" mc:Ignorable="w14 w15 w16se w16cid w16 w16cex w16sdtdh wp14">
+  <w:abstractNum w:abstractNumId="0" w15:restartNumberingAfterBreak="0">
+    <w:nsid w:val="33C601BB"/>
+    <w:multiLevelType w:val="hybridMultilevel"/>
+    <w:tmpl w:val="4664DFEC"/>
+    <w:lvl w:ilvl="0" w:tplc="08090001">
+      <w:start w:val="1"/>
+      <w:numFmt w:val="bullet"/>
+      <w:lvlText w:val=""/>
+      <w:lvlJc w:val="left"/>
+      <w:pPr>
+        <w:ind w:left="720" w:hanging="360"/>
+      </w:pPr>
+      <w:rPr>
+        <w:rFonts w:ascii="Symbol" w:hAnsi="Symbol" w:hint="default"/>
+      </w:rPr>
+    </w:lvl>
+    <w:lvl w:ilvl="1" w:tplc="08090003" w:tentative="1">
+      <w:start w:val="1"/>
+      <w:numFmt w:val="bullet"/>
+      <w:lvlText w:val="o"/>
+      <w:lvlJc w:val="left"/>
+      <w:pPr>
+        <w:ind w:left="1440" w:hanging="360"/>
+      </w:pPr>
+      <w:rPr>
+        <w:rFonts w:ascii="Courier New" w:hAnsi="Courier New" w:cs="Courier New" w:hint="default"/>
+      </w:rPr>
+    </w:lvl>
+    <w:lvl w:ilvl="2" w:tplc="08090005" w:tentative="1">
+      <w:start w:val="1"/>
+      <w:numFmt w:val="bullet"/>
+      <w:lvlText w:val=""/>
+      <w:lvlJc w:val="left"/>
+      <w:pPr>
+        <w:ind w:left="2160" w:hanging="360"/>
+      </w:pPr>
+      <w:rPr>
+        <w:rFonts w:ascii="Wingdings" w:hAnsi="Wingdings" w:hint="default"/>
+      </w:rPr>
+    </w:lvl>
+    <w:lvl w:ilvl="3" w:tplc="08090001" w:tentative="1">
+      <w:start w:val="1"/>
+      <w:numFmt w:val="bullet"/>
+      <w:lvlText w:val=""/>
+      <w:lvlJc w:val="left"/>
+      <w:pPr>
+        <w:ind w:left="2880" w:hanging="360"/>
+      </w:pPr>
+      <w:rPr>
+        <w:rFonts w:ascii="Symbol" w:hAnsi="Symbol" w:hint="default"/>
+      </w:rPr>
+    </w:lvl>
+    <w:lvl w:ilvl="4" w:tplc="08090003" w:tentative="1">
+      <w:start w:val="1"/>
+      <w:numFmt w:val="bullet"/>
+      <w:lvlText w:val="o"/>
+      <w:lvlJc w:val="left"/>
+      <w:pPr>
+        <w:ind w:left="3600" w:hanging="360"/>
+      </w:pPr>
+      <w:rPr>
+        <w:rFonts w:ascii="Courier New" w:hAnsi="Courier New" w:cs="Courier New" w:hint="default"/>
+      </w:rPr>
+    </w:lvl>
+    <w:lvl w:ilvl="5" w:tplc="08090005" w:tentative="1">
+      <w:start w:val="1"/>
+      <w:numFmt w:val="bullet"/>
+      <w:lvlText w:val=""/>
+      <w:lvlJc w:val="left"/>
+      <w:pPr>
+        <w:ind w:left="4320" w:hanging="360"/>
+      </w:pPr>
+      <w:rPr>
+        <w:rFonts w:ascii="Wingdings" w:hAnsi="Wingdings" w:hint="default"/>
+      </w:rPr>
+    </w:lvl>
+    <w:lvl w:ilvl="6" w:tplc="08090001" w:tentative="1">
+      <w:start w:val="1"/>
+      <w:numFmt w:val="bullet"/>
+      <w:lvlText w:val=""/>
+      <w:lvlJc w:val="left"/>
+      <w:pPr>
+        <w:ind w:left="5040" w:hanging="360"/>
+      </w:pPr>
+      <w:rPr>
+        <w:rFonts w:ascii="Symbol" w:hAnsi="Symbol" w:hint="default"/>
+      </w:rPr>
+    </w:lvl>
+    <w:lvl w:ilvl="7" w:tplc="08090003" w:tentative="1">
+      <w:start w:val="1"/>
+      <w:numFmt w:val="bullet"/>
+      <w:lvlText w:val="o"/>
+      <w:lvlJc w:val="left"/>
+      <w:pPr>
+        <w:ind w:left="5760" w:hanging="360"/>
+      </w:pPr>
+      <w:rPr>
+        <w:rFonts w:ascii="Courier New" w:hAnsi="Courier New" w:cs="Courier New" w:hint="default"/>
+      </w:rPr>
+    </w:lvl>
+    <w:lvl w:ilvl="8" w:tplc="08090005" w:tentative="1">
+      <w:start w:val="1"/>
+      <w:numFmt w:val="bullet"/>
+      <w:lvlText w:val=""/>
+      <w:lvlJc w:val="left"/>
+      <w:pPr>
+        <w:ind w:left="6480" w:hanging="360"/>
+      </w:pPr>
+      <w:rPr>
+        <w:rFonts w:ascii="Wingdings" w:hAnsi="Wingdings" w:hint="default"/>
+      </w:rPr>
+    </w:lvl>
+  </w:abstractNum>
+  <w:num w:numId="1" w16cid:durableId="1407651110">
+    <w:abstractNumId w:val="0"/>
+  </w:num>
+</w:numbering>
 </file>
 
 <file path=word/styles.xml><?xml version="1.0" encoding="utf-8"?>
@@ -1911,6 +4696,17 @@
       </w:tblBorders>
     </w:tblPr>
   </w:style>
+  <w:style w:type="paragraph" w:styleId="ListParagraph">
+    <w:name w:val="List Paragraph"/>
+    <w:basedOn w:val="Normal"/>
+    <w:uiPriority w:val="34"/>
+    <w:qFormat/>
+    <w:rsid w:val="0012117B"/>
+    <w:pPr>
+      <w:ind w:left="720"/>
+      <w:contextualSpacing/>
+    </w:pPr>
+  </w:style>
 </w:styles>
 </file>
 
